--- a/Design/Caderno de Arquitetura.docx
+++ b/Design/Caderno de Arquitetura.docx
@@ -48,16 +48,7 @@
           <w:vanish/>
           <w:color w:val="0000FF"/>
         </w:rPr>
-        <w:t>There is guidance within this template that appears in a style named InfoBlue. This style has a hidden font attribute that allows you to toggle whether it is visible or hidden in this temp</w:t>
-      </w:r>
-      <w:r>
-        <w:rPr>
-          <w:rFonts w:ascii="Times" w:hAnsi="Times"/>
-          <w:iCs/>
-          <w:vanish/>
-          <w:color w:val="0000FF"/>
-        </w:rPr>
-        <w:t xml:space="preserve">late. Use the </w:t>
+        <w:t xml:space="preserve">There is guidance within this template that appears in a style named InfoBlue. This style has a hidden font attribute that allows you to toggle whether it is visible or hidden in this template. Use the </w:t>
       </w:r>
       <w:r>
         <w:rPr>
@@ -157,26 +148,1411 @@
       <w:proofErr w:type="spellEnd"/>
     </w:p>
     <w:p>
-      <w:r>
-        <w:t>This document describes the philosophy, decisions, constraints, justificatio</w:t>
-      </w:r>
-      <w:r>
-        <w:t>ns, significant elements, and any other overarching aspects of the system that shape the design and implementation.</w:t>
-      </w:r>
+      <w:pPr>
+        <w:jc w:val="both"/>
+      </w:pPr>
+      <w:r>
+        <w:t xml:space="preserve">Este </w:t>
+      </w:r>
+      <w:proofErr w:type="spellStart"/>
+      <w:r>
+        <w:t>documento</w:t>
+      </w:r>
+      <w:proofErr w:type="spellEnd"/>
+      <w:r>
+        <w:t xml:space="preserve"> </w:t>
+      </w:r>
+      <w:proofErr w:type="spellStart"/>
+      <w:r>
+        <w:t>apresenta</w:t>
+      </w:r>
+      <w:proofErr w:type="spellEnd"/>
+      <w:r>
+        <w:t xml:space="preserve"> de forma </w:t>
+      </w:r>
+      <w:proofErr w:type="spellStart"/>
+      <w:r>
+        <w:t>abrangente</w:t>
+      </w:r>
+      <w:proofErr w:type="spellEnd"/>
+      <w:r>
+        <w:t xml:space="preserve"> </w:t>
+      </w:r>
+      <w:proofErr w:type="spellStart"/>
+      <w:r>
+        <w:t>uma</w:t>
+      </w:r>
+      <w:proofErr w:type="spellEnd"/>
+      <w:r>
+        <w:t xml:space="preserve"> </w:t>
+      </w:r>
+      <w:proofErr w:type="spellStart"/>
+      <w:r>
+        <w:t>visão</w:t>
+      </w:r>
+      <w:proofErr w:type="spellEnd"/>
+      <w:r>
+        <w:t xml:space="preserve"> </w:t>
+      </w:r>
+      <w:proofErr w:type="spellStart"/>
+      <w:r>
+        <w:t>arquitetural</w:t>
+      </w:r>
+      <w:proofErr w:type="spellEnd"/>
+      <w:r>
+        <w:t>,</w:t>
+      </w:r>
+      <w:r>
+        <w:t xml:space="preserve"> </w:t>
+      </w:r>
+      <w:proofErr w:type="spellStart"/>
+      <w:r>
+        <w:t>apresenta</w:t>
+      </w:r>
+      <w:proofErr w:type="spellEnd"/>
+      <w:r>
+        <w:t xml:space="preserve"> das </w:t>
+      </w:r>
+      <w:proofErr w:type="spellStart"/>
+      <w:r>
+        <w:t>mais</w:t>
+      </w:r>
+      <w:proofErr w:type="spellEnd"/>
+      <w:r>
+        <w:t xml:space="preserve"> </w:t>
+      </w:r>
+      <w:proofErr w:type="spellStart"/>
+      <w:r>
+        <w:t>diversas</w:t>
+      </w:r>
+      <w:proofErr w:type="spellEnd"/>
+      <w:r>
+        <w:t xml:space="preserve"> </w:t>
+      </w:r>
+      <w:proofErr w:type="spellStart"/>
+      <w:r>
+        <w:t>formas</w:t>
+      </w:r>
+      <w:proofErr w:type="spellEnd"/>
+      <w:r>
+        <w:t xml:space="preserve"> </w:t>
+      </w:r>
+      <w:proofErr w:type="spellStart"/>
+      <w:r>
+        <w:t>diferentes</w:t>
+      </w:r>
+      <w:proofErr w:type="spellEnd"/>
+      <w:r>
+        <w:t xml:space="preserve"> </w:t>
+      </w:r>
+      <w:proofErr w:type="spellStart"/>
+      <w:r>
+        <w:t>aspectos</w:t>
+      </w:r>
+      <w:proofErr w:type="spellEnd"/>
+      <w:r>
+        <w:t xml:space="preserve"> do </w:t>
+      </w:r>
+      <w:proofErr w:type="spellStart"/>
+      <w:r>
+        <w:t>sistema</w:t>
+      </w:r>
+      <w:proofErr w:type="spellEnd"/>
+      <w:r>
+        <w:t xml:space="preserve">. </w:t>
+      </w:r>
+      <w:proofErr w:type="spellStart"/>
+      <w:r>
+        <w:t>Enfim</w:t>
+      </w:r>
+      <w:proofErr w:type="spellEnd"/>
+      <w:r>
+        <w:t xml:space="preserve">, o </w:t>
+      </w:r>
+      <w:proofErr w:type="spellStart"/>
+      <w:r>
+        <w:t>seu</w:t>
+      </w:r>
+      <w:proofErr w:type="spellEnd"/>
+      <w:r>
+        <w:t xml:space="preserve"> </w:t>
+      </w:r>
+      <w:proofErr w:type="spellStart"/>
+      <w:r>
+        <w:t>objetivo</w:t>
+      </w:r>
+      <w:proofErr w:type="spellEnd"/>
+      <w:r>
+        <w:t xml:space="preserve"> principal é </w:t>
+      </w:r>
+      <w:proofErr w:type="spellStart"/>
+      <w:r>
+        <w:t>identificar</w:t>
+      </w:r>
+      <w:proofErr w:type="spellEnd"/>
+      <w:r>
+        <w:t xml:space="preserve"> e </w:t>
+      </w:r>
+      <w:proofErr w:type="spellStart"/>
+      <w:r>
+        <w:t>comunicar</w:t>
+      </w:r>
+      <w:proofErr w:type="spellEnd"/>
+      <w:r>
+        <w:t xml:space="preserve"> </w:t>
+      </w:r>
+      <w:proofErr w:type="spellStart"/>
+      <w:r>
+        <w:t>sobre</w:t>
+      </w:r>
+      <w:proofErr w:type="spellEnd"/>
+      <w:r>
+        <w:t xml:space="preserve"> as </w:t>
+      </w:r>
+      <w:proofErr w:type="spellStart"/>
+      <w:r>
+        <w:t>tomadas</w:t>
+      </w:r>
+      <w:proofErr w:type="spellEnd"/>
+      <w:r>
+        <w:t xml:space="preserve"> de </w:t>
+      </w:r>
+      <w:proofErr w:type="spellStart"/>
+      <w:r>
+        <w:t>decisões</w:t>
+      </w:r>
+      <w:proofErr w:type="spellEnd"/>
+      <w:r>
+        <w:t xml:space="preserve"> </w:t>
+      </w:r>
+      <w:proofErr w:type="spellStart"/>
+      <w:r>
+        <w:t>em</w:t>
+      </w:r>
+      <w:proofErr w:type="spellEnd"/>
+      <w:r>
+        <w:t xml:space="preserve"> </w:t>
+      </w:r>
+      <w:proofErr w:type="spellStart"/>
+      <w:r>
+        <w:t>relação</w:t>
+      </w:r>
+      <w:proofErr w:type="spellEnd"/>
+      <w:r>
+        <w:t xml:space="preserve"> </w:t>
+      </w:r>
+      <w:proofErr w:type="gramStart"/>
+      <w:r>
+        <w:t>a</w:t>
+      </w:r>
+      <w:proofErr w:type="gramEnd"/>
+      <w:r>
+        <w:t xml:space="preserve"> </w:t>
+      </w:r>
+      <w:proofErr w:type="spellStart"/>
+      <w:r>
+        <w:t>arquitetura</w:t>
+      </w:r>
+      <w:proofErr w:type="spellEnd"/>
+      <w:r>
+        <w:t xml:space="preserve"> do </w:t>
+      </w:r>
+      <w:proofErr w:type="spellStart"/>
+      <w:r>
+        <w:t>sistema</w:t>
+      </w:r>
+      <w:proofErr w:type="spellEnd"/>
+      <w:r>
+        <w:t>.</w:t>
+      </w:r>
+    </w:p>
+    <w:p/>
+    <w:bookmarkEnd w:id="0"/>
+    <w:bookmarkEnd w:id="1"/>
+    <w:p>
+      <w:pPr>
+        <w:pStyle w:val="Ttulo1"/>
+      </w:pPr>
+      <w:proofErr w:type="spellStart"/>
+      <w:r>
+        <w:t>Metas</w:t>
+      </w:r>
+      <w:proofErr w:type="spellEnd"/>
+      <w:r>
+        <w:t xml:space="preserve"> </w:t>
+      </w:r>
+      <w:proofErr w:type="spellStart"/>
+      <w:r>
+        <w:t>Arquiteturais</w:t>
+      </w:r>
+      <w:proofErr w:type="spellEnd"/>
+      <w:r>
+        <w:t xml:space="preserve"> e </w:t>
+      </w:r>
+      <w:proofErr w:type="spellStart"/>
+      <w:r>
+        <w:t>Filosofia</w:t>
+      </w:r>
+      <w:proofErr w:type="spellEnd"/>
     </w:p>
     <w:p>
-      <w:pPr>
-        <w:pStyle w:val="InfoBlue"/>
-      </w:pPr>
-      <w:r>
-        <w:t>[Always address Sections 2 through 6 of this template. Other sections are recommended, depending on the amount of novel architecture, the am</w:t>
-      </w:r>
-      <w:r>
-        <w:t>ount of expected maintenance, the skills of the development team, and the importance of other architectural concerns.]</w:t>
+      <w:r>
+        <w:t xml:space="preserve">O Aux. Memory é um </w:t>
+      </w:r>
+      <w:proofErr w:type="spellStart"/>
+      <w:r>
+        <w:t>aplicativo</w:t>
+      </w:r>
+      <w:proofErr w:type="spellEnd"/>
+      <w:r>
+        <w:t xml:space="preserve"> </w:t>
+      </w:r>
+      <w:proofErr w:type="spellStart"/>
+      <w:r>
+        <w:t>para</w:t>
+      </w:r>
+      <w:proofErr w:type="spellEnd"/>
+      <w:r>
+        <w:t xml:space="preserve"> </w:t>
+      </w:r>
+      <w:proofErr w:type="spellStart"/>
+      <w:r>
+        <w:t>plataforma</w:t>
+      </w:r>
+      <w:proofErr w:type="spellEnd"/>
+      <w:r>
+        <w:t xml:space="preserve"> Android</w:t>
+      </w:r>
+      <w:r>
+        <w:t xml:space="preserve">, </w:t>
+      </w:r>
+      <w:proofErr w:type="spellStart"/>
+      <w:r>
+        <w:t>implementado</w:t>
+      </w:r>
+      <w:proofErr w:type="spellEnd"/>
+      <w:r>
+        <w:t xml:space="preserve"> </w:t>
+      </w:r>
+      <w:proofErr w:type="spellStart"/>
+      <w:r>
+        <w:t>em</w:t>
+      </w:r>
+      <w:proofErr w:type="spellEnd"/>
+      <w:r>
+        <w:t xml:space="preserve"> </w:t>
+      </w:r>
+      <w:proofErr w:type="spellStart"/>
+      <w:r>
+        <w:t>aparelhos</w:t>
+      </w:r>
+      <w:proofErr w:type="spellEnd"/>
+      <w:r>
+        <w:t xml:space="preserve"> mobiles</w:t>
+      </w:r>
+      <w:r>
+        <w:t xml:space="preserve">, </w:t>
+      </w:r>
+      <w:proofErr w:type="spellStart"/>
+      <w:r>
+        <w:t>uma</w:t>
+      </w:r>
+      <w:proofErr w:type="spellEnd"/>
+      <w:r>
+        <w:t xml:space="preserve"> </w:t>
+      </w:r>
+      <w:proofErr w:type="spellStart"/>
+      <w:r>
+        <w:t>arquitetura</w:t>
+      </w:r>
+      <w:proofErr w:type="spellEnd"/>
+      <w:r>
+        <w:t xml:space="preserve"> </w:t>
+      </w:r>
+      <w:proofErr w:type="spellStart"/>
+      <w:r>
+        <w:t>que</w:t>
+      </w:r>
+      <w:proofErr w:type="spellEnd"/>
+      <w:r>
+        <w:t xml:space="preserve"> </w:t>
+      </w:r>
+      <w:proofErr w:type="spellStart"/>
+      <w:r>
+        <w:t>mostre</w:t>
+      </w:r>
+      <w:proofErr w:type="spellEnd"/>
+      <w:r>
+        <w:t xml:space="preserve"> </w:t>
+      </w:r>
+      <w:proofErr w:type="spellStart"/>
+      <w:r>
+        <w:t>bem</w:t>
+      </w:r>
+      <w:proofErr w:type="spellEnd"/>
+      <w:r>
+        <w:t xml:space="preserve"> a </w:t>
+      </w:r>
+      <w:proofErr w:type="spellStart"/>
+      <w:r>
+        <w:t>divisão</w:t>
+      </w:r>
+      <w:proofErr w:type="spellEnd"/>
+      <w:r>
+        <w:t xml:space="preserve"> da </w:t>
+      </w:r>
+      <w:proofErr w:type="spellStart"/>
+      <w:r>
+        <w:t>estrutura</w:t>
+      </w:r>
+      <w:proofErr w:type="spellEnd"/>
+      <w:r>
+        <w:t xml:space="preserve"> do </w:t>
+      </w:r>
+      <w:proofErr w:type="spellStart"/>
+      <w:r>
+        <w:t>sistema</w:t>
+      </w:r>
+      <w:proofErr w:type="spellEnd"/>
+      <w:r>
+        <w:t xml:space="preserve"> é o </w:t>
+      </w:r>
+      <w:proofErr w:type="spellStart"/>
+      <w:r>
+        <w:t>objetivo</w:t>
+      </w:r>
+      <w:proofErr w:type="spellEnd"/>
+      <w:r>
+        <w:t xml:space="preserve"> </w:t>
+      </w:r>
+      <w:proofErr w:type="spellStart"/>
+      <w:r>
+        <w:t>esperado</w:t>
+      </w:r>
+      <w:proofErr w:type="spellEnd"/>
+      <w:r>
+        <w:t xml:space="preserve">. Um </w:t>
+      </w:r>
+      <w:proofErr w:type="spellStart"/>
+      <w:r>
+        <w:t>bom</w:t>
+      </w:r>
+      <w:proofErr w:type="spellEnd"/>
+      <w:r>
+        <w:t xml:space="preserve"> </w:t>
+      </w:r>
+      <w:proofErr w:type="spellStart"/>
+      <w:r>
+        <w:t>desempenho</w:t>
+      </w:r>
+      <w:proofErr w:type="spellEnd"/>
+      <w:r>
+        <w:t xml:space="preserve"> do </w:t>
+      </w:r>
+      <w:proofErr w:type="spellStart"/>
+      <w:r>
+        <w:t>sistema</w:t>
+      </w:r>
+      <w:proofErr w:type="spellEnd"/>
+      <w:r>
+        <w:t xml:space="preserve"> </w:t>
+      </w:r>
+      <w:proofErr w:type="spellStart"/>
+      <w:r>
+        <w:t>também</w:t>
+      </w:r>
+      <w:proofErr w:type="spellEnd"/>
+      <w:r>
+        <w:t xml:space="preserve"> é </w:t>
+      </w:r>
+      <w:proofErr w:type="spellStart"/>
+      <w:r>
+        <w:t>esperado</w:t>
+      </w:r>
+      <w:proofErr w:type="spellEnd"/>
+      <w:r>
+        <w:t>.</w:t>
       </w:r>
     </w:p>
-    <w:bookmarkEnd w:id="0"/>
-    <w:bookmarkEnd w:id="1"/>
+    <w:p>
+      <w:r>
+        <w:t xml:space="preserve">As </w:t>
+      </w:r>
+      <w:proofErr w:type="spellStart"/>
+      <w:r>
+        <w:t>características</w:t>
+      </w:r>
+      <w:proofErr w:type="spellEnd"/>
+      <w:r>
+        <w:t xml:space="preserve"> a </w:t>
+      </w:r>
+      <w:proofErr w:type="spellStart"/>
+      <w:r>
+        <w:t>baixo</w:t>
+      </w:r>
+      <w:proofErr w:type="spellEnd"/>
+      <w:r>
+        <w:t xml:space="preserve">, </w:t>
+      </w:r>
+      <w:proofErr w:type="spellStart"/>
+      <w:r>
+        <w:t>foram</w:t>
+      </w:r>
+      <w:proofErr w:type="spellEnd"/>
+      <w:r>
+        <w:t xml:space="preserve"> </w:t>
+      </w:r>
+      <w:proofErr w:type="spellStart"/>
+      <w:r>
+        <w:t>consideradas</w:t>
+      </w:r>
+      <w:proofErr w:type="spellEnd"/>
+      <w:r>
+        <w:t xml:space="preserve"> </w:t>
+      </w:r>
+      <w:proofErr w:type="spellStart"/>
+      <w:proofErr w:type="gramStart"/>
+      <w:r>
+        <w:t>como</w:t>
+      </w:r>
+      <w:proofErr w:type="spellEnd"/>
+      <w:proofErr w:type="gramEnd"/>
+      <w:r>
+        <w:t xml:space="preserve"> </w:t>
+      </w:r>
+      <w:proofErr w:type="spellStart"/>
+      <w:r>
+        <w:t>fatores</w:t>
+      </w:r>
+      <w:proofErr w:type="spellEnd"/>
+      <w:r>
+        <w:t xml:space="preserve"> </w:t>
+      </w:r>
+      <w:proofErr w:type="spellStart"/>
+      <w:r>
+        <w:t>para</w:t>
+      </w:r>
+      <w:proofErr w:type="spellEnd"/>
+      <w:r>
+        <w:t xml:space="preserve"> </w:t>
+      </w:r>
+      <w:proofErr w:type="spellStart"/>
+      <w:r>
+        <w:t>que</w:t>
+      </w:r>
+      <w:proofErr w:type="spellEnd"/>
+      <w:r>
+        <w:t xml:space="preserve"> </w:t>
+      </w:r>
+      <w:proofErr w:type="spellStart"/>
+      <w:r>
+        <w:t>seja</w:t>
+      </w:r>
+      <w:proofErr w:type="spellEnd"/>
+      <w:r>
+        <w:t xml:space="preserve"> </w:t>
+      </w:r>
+      <w:proofErr w:type="spellStart"/>
+      <w:r>
+        <w:t>possível</w:t>
+      </w:r>
+      <w:proofErr w:type="spellEnd"/>
+      <w:r>
+        <w:t xml:space="preserve"> </w:t>
+      </w:r>
+      <w:proofErr w:type="spellStart"/>
+      <w:r>
+        <w:t>fazer</w:t>
+      </w:r>
+      <w:proofErr w:type="spellEnd"/>
+      <w:r>
+        <w:t xml:space="preserve"> a </w:t>
+      </w:r>
+      <w:proofErr w:type="spellStart"/>
+      <w:r>
+        <w:t>análise</w:t>
+      </w:r>
+      <w:proofErr w:type="spellEnd"/>
+      <w:r>
+        <w:t>:</w:t>
+      </w:r>
+    </w:p>
+    <w:p/>
+    <w:p>
+      <w:pPr>
+        <w:widowControl/>
+        <w:numPr>
+          <w:ilvl w:val="0"/>
+          <w:numId w:val="31"/>
+        </w:numPr>
+        <w:spacing w:before="60" w:after="60" w:line="240" w:lineRule="auto"/>
+        <w:jc w:val="both"/>
+      </w:pPr>
+      <w:r>
+        <w:t xml:space="preserve">Manutenibilidade: </w:t>
+      </w:r>
+      <w:r>
+        <w:t xml:space="preserve">O </w:t>
+      </w:r>
+      <w:proofErr w:type="spellStart"/>
+      <w:r>
+        <w:t>sistema</w:t>
+      </w:r>
+      <w:proofErr w:type="spellEnd"/>
+      <w:r>
+        <w:t xml:space="preserve"> </w:t>
+      </w:r>
+      <w:proofErr w:type="spellStart"/>
+      <w:r>
+        <w:t>terá</w:t>
+      </w:r>
+      <w:proofErr w:type="spellEnd"/>
+      <w:r>
+        <w:t xml:space="preserve"> um </w:t>
+      </w:r>
+      <w:proofErr w:type="spellStart"/>
+      <w:r>
+        <w:t>arquivo</w:t>
+      </w:r>
+      <w:proofErr w:type="spellEnd"/>
+      <w:r>
+        <w:t xml:space="preserve"> de log </w:t>
+      </w:r>
+      <w:proofErr w:type="spellStart"/>
+      <w:r>
+        <w:t>que</w:t>
+      </w:r>
+      <w:proofErr w:type="spellEnd"/>
+      <w:r>
+        <w:t xml:space="preserve"> </w:t>
+      </w:r>
+      <w:proofErr w:type="spellStart"/>
+      <w:r>
+        <w:t>reporta</w:t>
+      </w:r>
+      <w:proofErr w:type="spellEnd"/>
+      <w:r>
+        <w:t xml:space="preserve"> </w:t>
+      </w:r>
+      <w:proofErr w:type="spellStart"/>
+      <w:r>
+        <w:t>os</w:t>
+      </w:r>
+      <w:proofErr w:type="spellEnd"/>
+      <w:r>
+        <w:t xml:space="preserve"> </w:t>
+      </w:r>
+      <w:proofErr w:type="spellStart"/>
+      <w:r>
+        <w:t>erros</w:t>
+      </w:r>
+      <w:proofErr w:type="spellEnd"/>
+      <w:r>
+        <w:t xml:space="preserve">, </w:t>
+      </w:r>
+      <w:proofErr w:type="spellStart"/>
+      <w:r>
+        <w:t>isto</w:t>
+      </w:r>
+      <w:proofErr w:type="spellEnd"/>
+      <w:r>
+        <w:t xml:space="preserve"> é </w:t>
+      </w:r>
+      <w:proofErr w:type="spellStart"/>
+      <w:r>
+        <w:t>facilitará</w:t>
+      </w:r>
+      <w:proofErr w:type="spellEnd"/>
+      <w:r>
+        <w:t xml:space="preserve"> o </w:t>
+      </w:r>
+      <w:proofErr w:type="spellStart"/>
+      <w:r>
+        <w:t>processo</w:t>
+      </w:r>
+      <w:proofErr w:type="spellEnd"/>
+      <w:r>
+        <w:t xml:space="preserve"> de </w:t>
+      </w:r>
+      <w:proofErr w:type="spellStart"/>
+      <w:r>
+        <w:t>manutenção</w:t>
+      </w:r>
+      <w:proofErr w:type="spellEnd"/>
+      <w:r>
+        <w:t xml:space="preserve">, </w:t>
+      </w:r>
+      <w:proofErr w:type="spellStart"/>
+      <w:r>
+        <w:t>pois</w:t>
+      </w:r>
+      <w:proofErr w:type="spellEnd"/>
+      <w:r>
+        <w:t xml:space="preserve"> </w:t>
+      </w:r>
+      <w:proofErr w:type="spellStart"/>
+      <w:r>
+        <w:t>erros</w:t>
+      </w:r>
+      <w:proofErr w:type="spellEnd"/>
+      <w:r>
+        <w:t xml:space="preserve"> </w:t>
+      </w:r>
+      <w:proofErr w:type="spellStart"/>
+      <w:r>
+        <w:t>serão</w:t>
+      </w:r>
+      <w:proofErr w:type="spellEnd"/>
+      <w:r>
+        <w:t xml:space="preserve"> </w:t>
+      </w:r>
+      <w:proofErr w:type="spellStart"/>
+      <w:r>
+        <w:t>mais</w:t>
+      </w:r>
+      <w:proofErr w:type="spellEnd"/>
+      <w:r>
+        <w:t xml:space="preserve"> </w:t>
+      </w:r>
+      <w:proofErr w:type="spellStart"/>
+      <w:r>
+        <w:t>facilmente</w:t>
+      </w:r>
+      <w:proofErr w:type="spellEnd"/>
+      <w:r>
+        <w:t xml:space="preserve"> </w:t>
+      </w:r>
+      <w:proofErr w:type="spellStart"/>
+      <w:r>
+        <w:t>identificados</w:t>
+      </w:r>
+      <w:proofErr w:type="spellEnd"/>
+      <w:r>
+        <w:t xml:space="preserve">, </w:t>
+      </w:r>
+      <w:proofErr w:type="spellStart"/>
+      <w:r>
+        <w:t>menor</w:t>
+      </w:r>
+      <w:proofErr w:type="spellEnd"/>
+      <w:r>
+        <w:t xml:space="preserve"> </w:t>
+      </w:r>
+      <w:proofErr w:type="spellStart"/>
+      <w:r>
+        <w:t>custo</w:t>
+      </w:r>
+      <w:proofErr w:type="spellEnd"/>
+      <w:r>
+        <w:t>.</w:t>
+      </w:r>
+    </w:p>
+    <w:p>
+      <w:pPr>
+        <w:widowControl/>
+        <w:numPr>
+          <w:ilvl w:val="0"/>
+          <w:numId w:val="31"/>
+        </w:numPr>
+        <w:spacing w:before="60" w:after="60" w:line="240" w:lineRule="auto"/>
+        <w:jc w:val="both"/>
+      </w:pPr>
+      <w:proofErr w:type="spellStart"/>
+      <w:r>
+        <w:t>Reusabilidade</w:t>
+      </w:r>
+      <w:proofErr w:type="spellEnd"/>
+      <w:r>
+        <w:t xml:space="preserve">: </w:t>
+      </w:r>
+      <w:proofErr w:type="gramStart"/>
+      <w:r>
+        <w:t>A</w:t>
+      </w:r>
+      <w:proofErr w:type="gramEnd"/>
+      <w:r>
+        <w:t xml:space="preserve"> </w:t>
+      </w:r>
+      <w:proofErr w:type="spellStart"/>
+      <w:r>
+        <w:t>arquitetura</w:t>
+      </w:r>
+      <w:proofErr w:type="spellEnd"/>
+      <w:r>
+        <w:t xml:space="preserve"> do </w:t>
+      </w:r>
+      <w:proofErr w:type="spellStart"/>
+      <w:r>
+        <w:t>sistema</w:t>
+      </w:r>
+      <w:proofErr w:type="spellEnd"/>
+      <w:r>
+        <w:t xml:space="preserve"> </w:t>
+      </w:r>
+      <w:proofErr w:type="spellStart"/>
+      <w:r>
+        <w:t>deve</w:t>
+      </w:r>
+      <w:proofErr w:type="spellEnd"/>
+      <w:r>
+        <w:t xml:space="preserve"> </w:t>
+      </w:r>
+      <w:proofErr w:type="spellStart"/>
+      <w:r>
+        <w:t>ser</w:t>
+      </w:r>
+      <w:proofErr w:type="spellEnd"/>
+      <w:r>
+        <w:t xml:space="preserve"> </w:t>
+      </w:r>
+      <w:proofErr w:type="spellStart"/>
+      <w:r>
+        <w:t>tal</w:t>
+      </w:r>
+      <w:proofErr w:type="spellEnd"/>
+      <w:r>
+        <w:t xml:space="preserve"> </w:t>
+      </w:r>
+      <w:proofErr w:type="spellStart"/>
+      <w:r>
+        <w:t>que</w:t>
+      </w:r>
+      <w:proofErr w:type="spellEnd"/>
+      <w:r>
+        <w:t xml:space="preserve"> </w:t>
+      </w:r>
+      <w:proofErr w:type="spellStart"/>
+      <w:r>
+        <w:t>permita</w:t>
+      </w:r>
+      <w:proofErr w:type="spellEnd"/>
+      <w:r>
+        <w:t xml:space="preserve"> a </w:t>
+      </w:r>
+      <w:proofErr w:type="spellStart"/>
+      <w:r>
+        <w:t>utilização</w:t>
+      </w:r>
+      <w:proofErr w:type="spellEnd"/>
+      <w:r>
+        <w:t xml:space="preserve"> de classes e </w:t>
+      </w:r>
+      <w:proofErr w:type="spellStart"/>
+      <w:r>
+        <w:t>componentes</w:t>
+      </w:r>
+      <w:proofErr w:type="spellEnd"/>
+      <w:r>
+        <w:t xml:space="preserve"> </w:t>
+      </w:r>
+      <w:proofErr w:type="spellStart"/>
+      <w:r>
+        <w:t>em</w:t>
+      </w:r>
+      <w:proofErr w:type="spellEnd"/>
+      <w:r>
+        <w:t xml:space="preserve"> </w:t>
+      </w:r>
+      <w:r>
+        <w:t xml:space="preserve">outros </w:t>
+      </w:r>
+      <w:proofErr w:type="spellStart"/>
+      <w:r>
+        <w:t>projetos</w:t>
+      </w:r>
+      <w:proofErr w:type="spellEnd"/>
+      <w:r>
+        <w:t xml:space="preserve">, </w:t>
+      </w:r>
+      <w:proofErr w:type="spellStart"/>
+      <w:r>
+        <w:t>favorecendo</w:t>
+      </w:r>
+      <w:proofErr w:type="spellEnd"/>
+      <w:r>
+        <w:t xml:space="preserve"> o tempo de </w:t>
+      </w:r>
+      <w:proofErr w:type="spellStart"/>
+      <w:r>
+        <w:t>produção</w:t>
+      </w:r>
+      <w:proofErr w:type="spellEnd"/>
+      <w:r>
+        <w:t xml:space="preserve"> e a </w:t>
+      </w:r>
+      <w:proofErr w:type="spellStart"/>
+      <w:r>
+        <w:t>qualidade</w:t>
+      </w:r>
+      <w:proofErr w:type="spellEnd"/>
+      <w:r>
+        <w:t xml:space="preserve"> do </w:t>
+      </w:r>
+      <w:proofErr w:type="spellStart"/>
+      <w:r>
+        <w:t>produto</w:t>
+      </w:r>
+      <w:proofErr w:type="spellEnd"/>
+      <w:r>
+        <w:t xml:space="preserve"> </w:t>
+      </w:r>
+      <w:proofErr w:type="spellStart"/>
+      <w:r>
+        <w:t>gerado</w:t>
+      </w:r>
+      <w:proofErr w:type="spellEnd"/>
+      <w:r>
+        <w:t>.</w:t>
+      </w:r>
+    </w:p>
+    <w:p>
+      <w:pPr>
+        <w:widowControl/>
+        <w:numPr>
+          <w:ilvl w:val="0"/>
+          <w:numId w:val="31"/>
+        </w:numPr>
+        <w:spacing w:before="60" w:after="60" w:line="240" w:lineRule="auto"/>
+        <w:jc w:val="both"/>
+      </w:pPr>
+      <w:proofErr w:type="spellStart"/>
+      <w:r>
+        <w:t>Portabilidade</w:t>
+      </w:r>
+      <w:proofErr w:type="spellEnd"/>
+      <w:r>
+        <w:t>:</w:t>
+      </w:r>
+      <w:r>
+        <w:t xml:space="preserve"> O </w:t>
+      </w:r>
+      <w:proofErr w:type="spellStart"/>
+      <w:r>
+        <w:t>sistema</w:t>
+      </w:r>
+      <w:proofErr w:type="spellEnd"/>
+      <w:r>
+        <w:t xml:space="preserve"> </w:t>
+      </w:r>
+      <w:proofErr w:type="spellStart"/>
+      <w:r>
+        <w:t>será</w:t>
+      </w:r>
+      <w:proofErr w:type="spellEnd"/>
+      <w:r>
+        <w:t xml:space="preserve"> </w:t>
+      </w:r>
+      <w:proofErr w:type="spellStart"/>
+      <w:r>
+        <w:t>desenvolvido</w:t>
+      </w:r>
+      <w:proofErr w:type="spellEnd"/>
+      <w:r>
+        <w:t xml:space="preserve"> </w:t>
+      </w:r>
+      <w:proofErr w:type="spellStart"/>
+      <w:r>
+        <w:t>exclusivamente</w:t>
+      </w:r>
+      <w:proofErr w:type="spellEnd"/>
+      <w:r>
+        <w:t xml:space="preserve"> </w:t>
+      </w:r>
+      <w:proofErr w:type="spellStart"/>
+      <w:proofErr w:type="gramStart"/>
+      <w:r>
+        <w:t>na</w:t>
+      </w:r>
+      <w:proofErr w:type="spellEnd"/>
+      <w:proofErr w:type="gramEnd"/>
+      <w:r>
+        <w:t xml:space="preserve"> </w:t>
+      </w:r>
+      <w:proofErr w:type="spellStart"/>
+      <w:r>
+        <w:t>plataforma</w:t>
+      </w:r>
+      <w:proofErr w:type="spellEnd"/>
+      <w:r>
+        <w:t xml:space="preserve"> Android.</w:t>
+      </w:r>
+    </w:p>
+    <w:p>
+      <w:pPr>
+        <w:widowControl/>
+        <w:numPr>
+          <w:ilvl w:val="0"/>
+          <w:numId w:val="31"/>
+        </w:numPr>
+        <w:spacing w:before="60" w:after="60" w:line="240" w:lineRule="auto"/>
+        <w:jc w:val="both"/>
+      </w:pPr>
+      <w:proofErr w:type="spellStart"/>
+      <w:r>
+        <w:t>Modularidade</w:t>
+      </w:r>
+      <w:proofErr w:type="spellEnd"/>
+      <w:r>
+        <w:t xml:space="preserve">: </w:t>
+      </w:r>
+      <w:r>
+        <w:t xml:space="preserve">O </w:t>
+      </w:r>
+      <w:proofErr w:type="spellStart"/>
+      <w:r>
+        <w:t>sistema</w:t>
+      </w:r>
+      <w:proofErr w:type="spellEnd"/>
+      <w:r>
+        <w:t xml:space="preserve"> </w:t>
+      </w:r>
+      <w:proofErr w:type="spellStart"/>
+      <w:r>
+        <w:t>será</w:t>
+      </w:r>
+      <w:proofErr w:type="spellEnd"/>
+      <w:r>
+        <w:t xml:space="preserve"> </w:t>
+      </w:r>
+      <w:proofErr w:type="spellStart"/>
+      <w:r>
+        <w:t>dividido</w:t>
+      </w:r>
+      <w:proofErr w:type="spellEnd"/>
+      <w:r>
+        <w:t xml:space="preserve"> </w:t>
+      </w:r>
+      <w:proofErr w:type="spellStart"/>
+      <w:r>
+        <w:t>em</w:t>
+      </w:r>
+      <w:proofErr w:type="spellEnd"/>
+      <w:r>
+        <w:t xml:space="preserve"> </w:t>
+      </w:r>
+      <w:proofErr w:type="spellStart"/>
+      <w:r>
+        <w:t>partes</w:t>
+      </w:r>
+      <w:proofErr w:type="spellEnd"/>
+      <w:r>
+        <w:t xml:space="preserve"> </w:t>
+      </w:r>
+      <w:proofErr w:type="spellStart"/>
+      <w:r>
+        <w:t>distintas</w:t>
+      </w:r>
+      <w:proofErr w:type="spellEnd"/>
+      <w:r>
+        <w:t xml:space="preserve">, </w:t>
+      </w:r>
+      <w:proofErr w:type="spellStart"/>
+      <w:r>
+        <w:t>isso</w:t>
+      </w:r>
+      <w:proofErr w:type="spellEnd"/>
+      <w:r>
+        <w:t xml:space="preserve"> é fundamental </w:t>
+      </w:r>
+      <w:proofErr w:type="spellStart"/>
+      <w:r>
+        <w:t>para</w:t>
+      </w:r>
+      <w:proofErr w:type="spellEnd"/>
+      <w:r>
+        <w:t xml:space="preserve"> a </w:t>
+      </w:r>
+      <w:proofErr w:type="spellStart"/>
+      <w:r>
+        <w:t>melhor</w:t>
+      </w:r>
+      <w:proofErr w:type="spellEnd"/>
+      <w:r>
+        <w:t xml:space="preserve"> </w:t>
+      </w:r>
+      <w:proofErr w:type="spellStart"/>
+      <w:r>
+        <w:t>legibilidade</w:t>
+      </w:r>
+      <w:proofErr w:type="spellEnd"/>
+      <w:r>
+        <w:t xml:space="preserve"> do software.</w:t>
+      </w:r>
+    </w:p>
+    <w:p>
+      <w:pPr>
+        <w:widowControl/>
+        <w:spacing w:before="60" w:after="60" w:line="240" w:lineRule="auto"/>
+        <w:ind w:left="720"/>
+        <w:jc w:val="both"/>
+      </w:pPr>
+    </w:p>
+    <w:p/>
+    <w:p>
+      <w:pPr>
+        <w:pStyle w:val="Ttulo1"/>
+      </w:pPr>
+      <w:proofErr w:type="spellStart"/>
+      <w:r>
+        <w:t>Premissas</w:t>
+      </w:r>
+      <w:proofErr w:type="spellEnd"/>
+      <w:r>
+        <w:t xml:space="preserve"> e </w:t>
+      </w:r>
+      <w:proofErr w:type="spellStart"/>
+      <w:r>
+        <w:t>Dependências</w:t>
+      </w:r>
+      <w:proofErr w:type="spellEnd"/>
+      <w:r>
+        <w:t xml:space="preserve"> (O </w:t>
+      </w:r>
+      <w:proofErr w:type="spellStart"/>
+      <w:r>
+        <w:t>que</w:t>
+      </w:r>
+      <w:proofErr w:type="spellEnd"/>
+      <w:r>
+        <w:t xml:space="preserve"> </w:t>
+      </w:r>
+      <w:proofErr w:type="spellStart"/>
+      <w:r>
+        <w:t>vai</w:t>
+      </w:r>
+      <w:proofErr w:type="spellEnd"/>
+      <w:r>
+        <w:t xml:space="preserve"> </w:t>
+      </w:r>
+      <w:proofErr w:type="spellStart"/>
+      <w:r>
+        <w:t>impactar</w:t>
+      </w:r>
+      <w:proofErr w:type="spellEnd"/>
+      <w:r>
+        <w:t xml:space="preserve"> </w:t>
+      </w:r>
+      <w:proofErr w:type="spellStart"/>
+      <w:r>
+        <w:t>na</w:t>
+      </w:r>
+      <w:proofErr w:type="spellEnd"/>
+      <w:r>
+        <w:t xml:space="preserve"> </w:t>
+      </w:r>
+      <w:proofErr w:type="spellStart"/>
+      <w:proofErr w:type="gramStart"/>
+      <w:r>
+        <w:t>arquitetura</w:t>
+      </w:r>
+      <w:proofErr w:type="spellEnd"/>
+      <w:r>
+        <w:t>:</w:t>
+      </w:r>
+      <w:proofErr w:type="gramEnd"/>
+      <w:r>
+        <w:t>)</w:t>
+      </w:r>
+    </w:p>
+    <w:p>
+      <w:pPr>
+        <w:pStyle w:val="PargrafodaLista"/>
+        <w:widowControl/>
+        <w:numPr>
+          <w:ilvl w:val="0"/>
+          <w:numId w:val="32"/>
+        </w:numPr>
+        <w:spacing w:before="60" w:after="60" w:line="240" w:lineRule="auto"/>
+        <w:jc w:val="both"/>
+      </w:pPr>
+      <w:r>
+        <w:t>A plataforma utilizada será Java e Android.</w:t>
+      </w:r>
+    </w:p>
+    <w:p>
+      <w:pPr>
+        <w:pStyle w:val="PargrafodaLista"/>
+        <w:widowControl/>
+        <w:numPr>
+          <w:ilvl w:val="0"/>
+          <w:numId w:val="32"/>
+        </w:numPr>
+        <w:spacing w:before="60" w:after="60" w:line="240" w:lineRule="auto"/>
+        <w:jc w:val="both"/>
+      </w:pPr>
+      <w:r>
+        <w:t>Cadastro de usuários deverá existir para garantir a segurança;</w:t>
+      </w:r>
+    </w:p>
+    <w:p>
+      <w:pPr>
+        <w:pStyle w:val="PargrafodaLista"/>
+        <w:widowControl/>
+        <w:numPr>
+          <w:ilvl w:val="0"/>
+          <w:numId w:val="32"/>
+        </w:numPr>
+        <w:spacing w:before="60" w:after="60" w:line="240" w:lineRule="auto"/>
+        <w:jc w:val="both"/>
+      </w:pPr>
+      <w:r>
+        <w:t>No SW existirá um sistema de log, que reporte erros.</w:t>
+      </w:r>
+    </w:p>
+    <w:p>
+      <w:pPr>
+        <w:pStyle w:val="PargrafodaLista"/>
+        <w:widowControl/>
+        <w:spacing w:before="60" w:after="60" w:line="240" w:lineRule="auto"/>
+        <w:ind w:left="1245"/>
+        <w:jc w:val="both"/>
+      </w:pPr>
+    </w:p>
+    <w:p/>
+    <w:p>
+      <w:pPr>
+        <w:pStyle w:val="Ttulo1"/>
+      </w:pPr>
+      <w:proofErr w:type="spellStart"/>
+      <w:r>
+        <w:t>Requisitos</w:t>
+      </w:r>
+      <w:proofErr w:type="spellEnd"/>
+      <w:r>
+        <w:t xml:space="preserve"> </w:t>
+      </w:r>
+      <w:proofErr w:type="spellStart"/>
+      <w:r>
+        <w:t>Críticos</w:t>
+      </w:r>
+      <w:proofErr w:type="spellEnd"/>
+      <w:r>
+        <w:t xml:space="preserve"> da </w:t>
+      </w:r>
+      <w:proofErr w:type="spellStart"/>
+      <w:r>
+        <w:t>Arquitetura</w:t>
+      </w:r>
+      <w:proofErr w:type="spellEnd"/>
+    </w:p>
+    <w:p>
+      <w:pPr>
+        <w:pStyle w:val="PargrafodaLista"/>
+        <w:widowControl/>
+        <w:numPr>
+          <w:ilvl w:val="0"/>
+          <w:numId w:val="32"/>
+        </w:numPr>
+        <w:spacing w:before="60" w:after="60" w:line="240" w:lineRule="auto"/>
+        <w:jc w:val="both"/>
+      </w:pPr>
+      <w:proofErr w:type="gramStart"/>
+      <w:r>
+        <w:rPr>
+          <w:b/>
+          <w:bCs/>
+        </w:rPr>
+        <w:t>Impl</w:t>
+      </w:r>
+      <w:r>
+        <w:rPr>
+          <w:b/>
+          <w:bCs/>
+        </w:rPr>
+        <w:t>ementação</w:t>
+      </w:r>
+      <w:proofErr w:type="gramEnd"/>
+    </w:p>
+    <w:p>
+      <w:pPr>
+        <w:pStyle w:val="PargrafodaLista"/>
+        <w:widowControl/>
+        <w:spacing w:before="60" w:after="60" w:line="240" w:lineRule="auto"/>
+        <w:ind w:left="1245"/>
+        <w:jc w:val="both"/>
+      </w:pPr>
+      <w:r>
+        <w:t xml:space="preserve">O sistema Aux. Memory, pensando em legibilidade e facilidade de desenvolvimento, deve ser </w:t>
+      </w:r>
+      <w:proofErr w:type="gramStart"/>
+      <w:r>
+        <w:t>implementado</w:t>
+      </w:r>
+      <w:proofErr w:type="gramEnd"/>
+      <w:r>
+        <w:t xml:space="preserve"> de forma modular.</w:t>
+      </w:r>
+    </w:p>
+    <w:p>
+      <w:pPr>
+        <w:pStyle w:val="PargrafodaLista"/>
+        <w:widowControl/>
+        <w:spacing w:before="60" w:after="60" w:line="240" w:lineRule="auto"/>
+        <w:ind w:left="1245"/>
+        <w:jc w:val="both"/>
+      </w:pPr>
+    </w:p>
+    <w:p>
+      <w:pPr>
+        <w:pStyle w:val="PargrafodaLista"/>
+        <w:widowControl/>
+        <w:numPr>
+          <w:ilvl w:val="0"/>
+          <w:numId w:val="32"/>
+        </w:numPr>
+        <w:spacing w:before="60" w:after="60" w:line="240" w:lineRule="auto"/>
+        <w:jc w:val="both"/>
+      </w:pPr>
+      <w:r>
+        <w:rPr>
+          <w:b/>
+          <w:bCs/>
+        </w:rPr>
+        <w:t>Compatibilidade de Versões</w:t>
+      </w:r>
+    </w:p>
+    <w:p>
+      <w:pPr>
+        <w:pStyle w:val="PargrafodaLista"/>
+        <w:widowControl/>
+        <w:spacing w:before="60" w:after="60" w:line="240" w:lineRule="auto"/>
+        <w:ind w:left="1245"/>
+        <w:jc w:val="both"/>
+      </w:pPr>
+      <w:r>
+        <w:t>O sistema deve ser instalado em versões do Android a cima de 2.3.1, abaixo disto poderá haver incompatibilidade.</w:t>
+      </w:r>
+    </w:p>
+    <w:p>
+      <w:pPr>
+        <w:pStyle w:val="PargrafodaLista"/>
+        <w:widowControl/>
+        <w:spacing w:before="60" w:after="60" w:line="240" w:lineRule="auto"/>
+        <w:ind w:left="1245"/>
+        <w:jc w:val="both"/>
+      </w:pPr>
+    </w:p>
+    <w:p>
+      <w:pPr>
+        <w:pStyle w:val="NormalWeb"/>
+        <w:numPr>
+          <w:ilvl w:val="0"/>
+          <w:numId w:val="32"/>
+        </w:numPr>
+        <w:shd w:val="clear" w:color="auto" w:fill="FFFFFF"/>
+        <w:spacing w:before="0" w:beforeAutospacing="0" w:after="0" w:afterAutospacing="0" w:line="252" w:lineRule="atLeast"/>
+        <w:rPr>
+          <w:rFonts w:ascii="Times New Roman" w:hAnsi="Times New Roman" w:cs="Times New Roman"/>
+        </w:rPr>
+      </w:pPr>
+      <w:proofErr w:type="spellStart"/>
+      <w:r>
+        <w:rPr>
+          <w:rFonts w:ascii="Times New Roman" w:hAnsi="Times New Roman" w:cs="Times New Roman"/>
+          <w:b/>
+          <w:bCs/>
+        </w:rPr>
+        <w:t>Disponibilidade</w:t>
+      </w:r>
+      <w:proofErr w:type="spellEnd"/>
+    </w:p>
+    <w:p>
+      <w:pPr>
+        <w:pStyle w:val="NormalWeb"/>
+        <w:shd w:val="clear" w:color="auto" w:fill="FFFFFF"/>
+        <w:spacing w:before="0" w:beforeAutospacing="0" w:after="252" w:afterAutospacing="0" w:line="252" w:lineRule="atLeast"/>
+        <w:ind w:left="1245"/>
+        <w:rPr>
+          <w:rFonts w:ascii="Times New Roman" w:hAnsi="Times New Roman" w:cs="Times New Roman"/>
+        </w:rPr>
+      </w:pPr>
+      <w:r>
+        <w:rPr>
+          <w:rFonts w:ascii="Times New Roman" w:hAnsi="Times New Roman" w:cs="Times New Roman"/>
+        </w:rPr>
+        <w:t xml:space="preserve">O </w:t>
+      </w:r>
+      <w:proofErr w:type="spellStart"/>
+      <w:r>
+        <w:rPr>
+          <w:rFonts w:ascii="Times New Roman" w:hAnsi="Times New Roman" w:cs="Times New Roman"/>
+        </w:rPr>
+        <w:t>sistema</w:t>
+      </w:r>
+      <w:proofErr w:type="spellEnd"/>
+      <w:r>
+        <w:rPr>
+          <w:rFonts w:ascii="Times New Roman" w:hAnsi="Times New Roman" w:cs="Times New Roman"/>
+        </w:rPr>
+        <w:t xml:space="preserve"> </w:t>
+      </w:r>
+      <w:proofErr w:type="spellStart"/>
+      <w:r>
+        <w:rPr>
+          <w:rFonts w:ascii="Times New Roman" w:hAnsi="Times New Roman" w:cs="Times New Roman"/>
+        </w:rPr>
+        <w:t>deve</w:t>
+      </w:r>
+      <w:proofErr w:type="spellEnd"/>
+      <w:r>
+        <w:rPr>
+          <w:rFonts w:ascii="Times New Roman" w:hAnsi="Times New Roman" w:cs="Times New Roman"/>
+        </w:rPr>
+        <w:t xml:space="preserve"> </w:t>
+      </w:r>
+      <w:proofErr w:type="spellStart"/>
+      <w:r>
+        <w:rPr>
+          <w:rFonts w:ascii="Times New Roman" w:hAnsi="Times New Roman" w:cs="Times New Roman"/>
+        </w:rPr>
+        <w:t>estar</w:t>
+      </w:r>
+      <w:proofErr w:type="spellEnd"/>
+      <w:r>
+        <w:rPr>
+          <w:rFonts w:ascii="Times New Roman" w:hAnsi="Times New Roman" w:cs="Times New Roman"/>
+        </w:rPr>
+        <w:t xml:space="preserve"> 95% do tempo </w:t>
+      </w:r>
+      <w:proofErr w:type="spellStart"/>
+      <w:proofErr w:type="gramStart"/>
+      <w:r>
+        <w:rPr>
+          <w:rFonts w:ascii="Times New Roman" w:hAnsi="Times New Roman" w:cs="Times New Roman"/>
+        </w:rPr>
+        <w:t>disponível</w:t>
+      </w:r>
+      <w:proofErr w:type="spellEnd"/>
+      <w:r>
+        <w:rPr>
+          <w:rFonts w:ascii="Times New Roman" w:hAnsi="Times New Roman" w:cs="Times New Roman"/>
+        </w:rPr>
+        <w:t xml:space="preserve"> .</w:t>
+      </w:r>
+      <w:proofErr w:type="gramEnd"/>
+    </w:p>
+    <w:p>
+      <w:pPr>
+        <w:pStyle w:val="NormalWeb"/>
+        <w:shd w:val="clear" w:color="auto" w:fill="FFFFFF"/>
+        <w:spacing w:before="0" w:beforeAutospacing="0" w:after="252" w:afterAutospacing="0" w:line="252" w:lineRule="atLeast"/>
+        <w:ind w:left="1245"/>
+        <w:rPr>
+          <w:rFonts w:ascii="Times New Roman" w:hAnsi="Times New Roman" w:cs="Times New Roman"/>
+        </w:rPr>
+      </w:pPr>
+    </w:p>
+    <w:p>
+      <w:pPr>
+        <w:pStyle w:val="NormalWeb"/>
+        <w:shd w:val="clear" w:color="auto" w:fill="FFFFFF"/>
+        <w:spacing w:before="0" w:beforeAutospacing="0" w:after="252" w:afterAutospacing="0" w:line="252" w:lineRule="atLeast"/>
+        <w:ind w:left="1245"/>
+        <w:rPr>
+          <w:rFonts w:ascii="Times New Roman" w:hAnsi="Times New Roman" w:cs="Times New Roman"/>
+        </w:rPr>
+      </w:pPr>
+    </w:p>
     <w:p>
       <w:pPr>
         <w:pStyle w:val="Ttulo1"/>
@@ -184,59 +1560,169 @@
           <w:lang w:val="pt-BR"/>
         </w:rPr>
       </w:pPr>
+      <w:bookmarkStart w:id="2" w:name="_GoBack"/>
+      <w:bookmarkEnd w:id="2"/>
       <w:r>
         <w:rPr>
           <w:lang w:val="pt-BR"/>
         </w:rPr>
-        <w:t>Metas Arquiteturais e Filosofia</w:t>
-      </w:r>
+        <w:lastRenderedPageBreak/>
+        <w:t xml:space="preserve">Decisões, Restrições e </w:t>
+      </w:r>
+      <w:proofErr w:type="gramStart"/>
+      <w:r>
+        <w:rPr>
+          <w:lang w:val="pt-BR"/>
+        </w:rPr>
+        <w:t>Justificativas</w:t>
+      </w:r>
+      <w:proofErr w:type="gramEnd"/>
     </w:p>
     <w:p>
       <w:pPr>
         <w:pStyle w:val="InfoBlue"/>
       </w:pPr>
       <w:r>
-        <w:t>[Describe the philosophy of the architecture. Identify issues that will drive the philosophy, such as: Wi</w:t>
-      </w:r>
-      <w:r>
-        <w:t xml:space="preserve">ll the system be driven by complex deployment concerns, adapting to legacy systems, or performance issues? Does it need to be robust for long-term maintenance? </w:t>
+        <w:t xml:space="preserve">[List the decisions that have been made regarding architectural approaches and the constraints being placed on the way that the developers build the system. These will serve as guidelines for defining architecturally significant parts of the system. Justify each decision or constraint so that developers understand the importance of building the system according to the context created by those decisions and constraints. This may include a list of DOs and DON’Ts to guide the developers in building the system.] </w:t>
       </w:r>
     </w:p>
     <w:p>
       <w:pPr>
-        <w:pStyle w:val="InfoBlue"/>
-      </w:pPr>
-      <w:r>
-        <w:t>Formulate a set of goals that the architecture needs to meet in its structure and behavior. Ide</w:t>
-      </w:r>
-      <w:r>
-        <w:t>ntify critical issues that must be addressed by the architecture, such as: Are there hardware dependencies that should be isolated from the rest of the system? Does the system need to function efficiently under unusual conditions?]</w:t>
+        <w:numPr>
+          <w:ilvl w:val="0"/>
+          <w:numId w:val="27"/>
+        </w:numPr>
+      </w:pPr>
+      <w:r>
+        <w:t>Decision or constraint and justification</w:t>
       </w:r>
     </w:p>
     <w:p>
       <w:pPr>
-        <w:pStyle w:val="Ttulo1"/>
-      </w:pPr>
-      <w:proofErr w:type="spellStart"/>
-      <w:r>
-        <w:t>Premissas</w:t>
-      </w:r>
-      <w:proofErr w:type="spellEnd"/>
-      <w:r>
-        <w:t xml:space="preserve"> e </w:t>
-      </w:r>
-      <w:proofErr w:type="spellStart"/>
-      <w:r>
-        <w:t>Dependências</w:t>
-      </w:r>
-      <w:proofErr w:type="spellEnd"/>
+        <w:numPr>
+          <w:ilvl w:val="0"/>
+          <w:numId w:val="27"/>
+        </w:numPr>
+      </w:pPr>
+      <w:r>
+        <w:t>Decision or constraint and justification</w:t>
+      </w:r>
     </w:p>
     <w:p>
       <w:pPr>
+        <w:pStyle w:val="Ttulo1"/>
+      </w:pPr>
+      <w:proofErr w:type="spellStart"/>
+      <w:r>
+        <w:t>Mecanismos</w:t>
+      </w:r>
+      <w:proofErr w:type="spellEnd"/>
+      <w:r>
+        <w:t xml:space="preserve"> </w:t>
+      </w:r>
+      <w:proofErr w:type="spellStart"/>
+      <w:r>
+        <w:t>Arquiteturais</w:t>
+      </w:r>
+      <w:proofErr w:type="spellEnd"/>
+    </w:p>
+    <w:p>
+      <w:pPr>
         <w:pStyle w:val="InfoBlue"/>
       </w:pPr>
       <w:r>
-        <w:t>[List the assumptions and dependencies that drive architectural decisions. This could include sensitive or critical areas, dependencies on legacy interfaces, the skill and experience of the team, the availability of important resources, and so forth]</w:t>
+        <w:t>[List the architectural mechanisms and describe the current state of each one. Initially, each mechanism may be only name and a brief description. They will evolve until the mechanism is a collaboration or pattern that can be directly applied to some aspect of the design.]</w:t>
+      </w:r>
+    </w:p>
+    <w:p>
+      <w:pPr>
+        <w:pStyle w:val="Ttulo2"/>
+      </w:pPr>
+      <w:proofErr w:type="spellStart"/>
+      <w:r>
+        <w:t>Mecanismo</w:t>
+      </w:r>
+      <w:proofErr w:type="spellEnd"/>
+      <w:r>
+        <w:t xml:space="preserve"> </w:t>
+      </w:r>
+      <w:proofErr w:type="spellStart"/>
+      <w:r>
+        <w:t>Arquitetural</w:t>
+      </w:r>
+      <w:proofErr w:type="spellEnd"/>
+      <w:r>
+        <w:t xml:space="preserve"> 1</w:t>
+      </w:r>
+    </w:p>
+    <w:p>
+      <w:pPr>
+        <w:pStyle w:val="InfoBlue"/>
+        <w:ind w:firstLine="360"/>
+      </w:pPr>
+      <w:r>
+        <w:t>[Describe the purpose, attributes, and function of the architectural mechanism.]</w:t>
+      </w:r>
+    </w:p>
+    <w:p>
+      <w:pPr>
+        <w:pStyle w:val="Ttulo2"/>
+      </w:pPr>
+      <w:proofErr w:type="spellStart"/>
+      <w:r>
+        <w:t>Mecanismo</w:t>
+      </w:r>
+      <w:proofErr w:type="spellEnd"/>
+      <w:r>
+        <w:t xml:space="preserve"> </w:t>
+      </w:r>
+      <w:proofErr w:type="spellStart"/>
+      <w:r>
+        <w:t>Arquitetural</w:t>
+      </w:r>
+      <w:proofErr w:type="spellEnd"/>
+      <w:r>
+        <w:t xml:space="preserve"> 2</w:t>
+      </w:r>
+    </w:p>
+    <w:p>
+      <w:pPr>
+        <w:pStyle w:val="InfoBlue"/>
+        <w:ind w:firstLine="360"/>
+      </w:pPr>
+      <w:r>
+        <w:t>[Describe the purpose, attributes, and function of the architectural mechanism.]</w:t>
+      </w:r>
+    </w:p>
+    <w:p>
+      <w:pPr>
+        <w:pStyle w:val="Corpodetexto"/>
+      </w:pPr>
+    </w:p>
+    <w:p>
+      <w:pPr>
+        <w:pStyle w:val="Ttulo1"/>
+      </w:pPr>
+      <w:proofErr w:type="spellStart"/>
+      <w:r>
+        <w:t>Principais</w:t>
+      </w:r>
+      <w:proofErr w:type="spellEnd"/>
+      <w:r>
+        <w:t xml:space="preserve"> </w:t>
+      </w:r>
+      <w:proofErr w:type="spellStart"/>
+      <w:r>
+        <w:t>Abstrações</w:t>
+      </w:r>
+      <w:proofErr w:type="spellEnd"/>
+    </w:p>
+    <w:p>
+      <w:pPr>
+        <w:pStyle w:val="InfoBlue"/>
+      </w:pPr>
+      <w:r>
+        <w:t>[List and briefly describe the key abstractions of the system. This should be a relatively short list of the critical concepts that define the system. The key abstractions will usually translate to the initial analysis classes and important patterns.]</w:t>
       </w:r>
     </w:p>
     <w:p>
@@ -250,13 +1736,7 @@
         <w:rPr>
           <w:lang w:val="pt-BR"/>
         </w:rPr>
-        <w:t>Requ</w:t>
-      </w:r>
-      <w:r>
-        <w:rPr>
-          <w:lang w:val="pt-BR"/>
-        </w:rPr>
-        <w:t>isitos Críticos da Arquitetura</w:t>
+        <w:t>Camadas do Framework da Arquitetura</w:t>
       </w:r>
     </w:p>
     <w:p>
@@ -264,243 +1744,33 @@
         <w:pStyle w:val="InfoBlue"/>
       </w:pPr>
       <w:r>
-        <w:t>[Insert a reference or link to the requirements that must be implemented to realize the architecture.]</w:t>
+        <w:t>[Describe the architectural pattern that you will use or how the architecture will be consistent and uniform. This could be a simple reference to an existing or well-known architectural pattern, such as the Layer framework, a reference to a high-level model of the framework, or a description of how the major system components should be put together.]</w:t>
       </w:r>
     </w:p>
     <w:p>
       <w:pPr>
         <w:pStyle w:val="Ttulo1"/>
-        <w:rPr>
-          <w:lang w:val="pt-BR"/>
-        </w:rPr>
-      </w:pPr>
-      <w:r>
-        <w:rPr>
-          <w:lang w:val="pt-BR"/>
-        </w:rPr>
-        <w:t xml:space="preserve">Decisões, Restrições e </w:t>
-      </w:r>
-      <w:proofErr w:type="gramStart"/>
-      <w:r>
-        <w:rPr>
-          <w:lang w:val="pt-BR"/>
-        </w:rPr>
-        <w:t>Justificativas</w:t>
-      </w:r>
-      <w:proofErr w:type="gramEnd"/>
+      </w:pPr>
+      <w:proofErr w:type="spellStart"/>
+      <w:r>
+        <w:t>Visões</w:t>
+      </w:r>
+      <w:proofErr w:type="spellEnd"/>
+      <w:r>
+        <w:t xml:space="preserve"> </w:t>
+      </w:r>
+      <w:proofErr w:type="spellStart"/>
+      <w:r>
+        <w:t>Arquiteturais</w:t>
+      </w:r>
+      <w:proofErr w:type="spellEnd"/>
     </w:p>
     <w:p>
       <w:pPr>
         <w:pStyle w:val="InfoBlue"/>
       </w:pPr>
       <w:r>
-        <w:t>[List the decisions that have been made regarding architectural approaches and the c</w:t>
-      </w:r>
-      <w:r>
-        <w:t>onstraints being placed on the way that the developers build the system. These will serve as guidelines for defining architecturally significant parts of the system. Justify each decision or constraint so that developers understand the importance of buildi</w:t>
-      </w:r>
-      <w:r>
-        <w:t xml:space="preserve">ng the system according to the context created by those decisions and constraints. This may include a list of DOs and DON’Ts to guide the developers in building the system.] </w:t>
-      </w:r>
-    </w:p>
-    <w:p>
-      <w:pPr>
-        <w:numPr>
-          <w:ilvl w:val="0"/>
-          <w:numId w:val="27"/>
-        </w:numPr>
-      </w:pPr>
-      <w:r>
-        <w:t>Decision or constraint and justification</w:t>
-      </w:r>
-    </w:p>
-    <w:p>
-      <w:pPr>
-        <w:numPr>
-          <w:ilvl w:val="0"/>
-          <w:numId w:val="27"/>
-        </w:numPr>
-      </w:pPr>
-      <w:r>
-        <w:t>Decision or constraint and justification</w:t>
-      </w:r>
-    </w:p>
-    <w:p>
-      <w:pPr>
-        <w:pStyle w:val="Ttulo1"/>
-      </w:pPr>
-      <w:proofErr w:type="spellStart"/>
-      <w:r>
-        <w:t>Mecanismos</w:t>
-      </w:r>
-      <w:proofErr w:type="spellEnd"/>
-      <w:r>
-        <w:t xml:space="preserve"> </w:t>
-      </w:r>
-      <w:proofErr w:type="spellStart"/>
-      <w:r>
-        <w:t>Arquiteturais</w:t>
-      </w:r>
-      <w:proofErr w:type="spellEnd"/>
-    </w:p>
-    <w:p>
-      <w:pPr>
-        <w:pStyle w:val="InfoBlue"/>
-      </w:pPr>
-      <w:r>
-        <w:t>[List the architectural mechanisms and describe the current state of each one. Initially, each mechanism may be only name and a brief description. They will evolve until the mechanism is a collaboration or pattern that can be dire</w:t>
-      </w:r>
-      <w:r>
-        <w:t>ctly applied to some aspect of the design.]</w:t>
-      </w:r>
-    </w:p>
-    <w:p>
-      <w:pPr>
-        <w:pStyle w:val="Ttulo2"/>
-      </w:pPr>
-      <w:proofErr w:type="spellStart"/>
-      <w:r>
-        <w:t>Mecanismo</w:t>
-      </w:r>
-      <w:proofErr w:type="spellEnd"/>
-      <w:r>
-        <w:t xml:space="preserve"> </w:t>
-      </w:r>
-      <w:proofErr w:type="spellStart"/>
-      <w:r>
-        <w:t>Arquitetural</w:t>
-      </w:r>
-      <w:proofErr w:type="spellEnd"/>
-      <w:r>
-        <w:t xml:space="preserve"> 1</w:t>
-      </w:r>
-    </w:p>
-    <w:p>
-      <w:pPr>
-        <w:pStyle w:val="InfoBlue"/>
-        <w:ind w:firstLine="360"/>
-      </w:pPr>
-      <w:r>
-        <w:t>[Describe the purpose, attributes, and function of the architectural mechanism.]</w:t>
-      </w:r>
-    </w:p>
-    <w:p>
-      <w:pPr>
-        <w:pStyle w:val="Ttulo2"/>
-      </w:pPr>
-      <w:proofErr w:type="spellStart"/>
-      <w:r>
-        <w:t>Mecanismo</w:t>
-      </w:r>
-      <w:proofErr w:type="spellEnd"/>
-      <w:r>
-        <w:t xml:space="preserve"> </w:t>
-      </w:r>
-      <w:proofErr w:type="spellStart"/>
-      <w:r>
-        <w:t>Arquitetural</w:t>
-      </w:r>
-      <w:proofErr w:type="spellEnd"/>
-      <w:r>
-        <w:t xml:space="preserve"> 2</w:t>
-      </w:r>
-    </w:p>
-    <w:p>
-      <w:pPr>
-        <w:pStyle w:val="InfoBlue"/>
-        <w:ind w:firstLine="360"/>
-      </w:pPr>
-      <w:r>
-        <w:t>[Describe the purpose, attributes, and function of the architectural mechanism.]</w:t>
-      </w:r>
-    </w:p>
-    <w:p>
-      <w:pPr>
-        <w:pStyle w:val="Corpodetexto"/>
-      </w:pPr>
-    </w:p>
-    <w:p>
-      <w:pPr>
-        <w:pStyle w:val="Ttulo1"/>
-      </w:pPr>
-      <w:proofErr w:type="spellStart"/>
-      <w:r>
-        <w:lastRenderedPageBreak/>
-        <w:t>Principais</w:t>
-      </w:r>
-      <w:proofErr w:type="spellEnd"/>
-      <w:r>
-        <w:t xml:space="preserve"> </w:t>
-      </w:r>
-      <w:proofErr w:type="spellStart"/>
-      <w:r>
-        <w:t>Abstrações</w:t>
-      </w:r>
-      <w:proofErr w:type="spellEnd"/>
-    </w:p>
-    <w:p>
-      <w:pPr>
-        <w:pStyle w:val="InfoBlue"/>
-      </w:pPr>
-      <w:r>
-        <w:t>[List and briefly describe the key abstractions of the system. This should be a relatively short list of the critical concepts that define the system. The key abstractions will usually translate to the initial analysis classes and im</w:t>
-      </w:r>
-      <w:r>
-        <w:t>portant patterns.]</w:t>
-      </w:r>
-    </w:p>
-    <w:p>
-      <w:pPr>
-        <w:pStyle w:val="Ttulo1"/>
-        <w:rPr>
-          <w:lang w:val="pt-BR"/>
-        </w:rPr>
-      </w:pPr>
-      <w:r>
-        <w:rPr>
-          <w:lang w:val="pt-BR"/>
-        </w:rPr>
-        <w:t>Camadas do Framework da Arquitetura</w:t>
-      </w:r>
-    </w:p>
-    <w:p>
-      <w:pPr>
-        <w:pStyle w:val="InfoBlue"/>
-      </w:pPr>
-      <w:r>
-        <w:t>[Describe the architectural pattern that you will use or how the architecture will be consistent and uniform. This could be a simple reference to an existing or well-known architectural pattern, such a</w:t>
-      </w:r>
-      <w:r>
-        <w:t>s the Layer framework, a reference to a high-level model of the framework, or a description of how the major system components should be put together.]</w:t>
-      </w:r>
-    </w:p>
-    <w:p>
-      <w:pPr>
-        <w:pStyle w:val="Ttulo1"/>
-      </w:pPr>
-      <w:proofErr w:type="spellStart"/>
-      <w:r>
-        <w:t>Visões</w:t>
-      </w:r>
-      <w:proofErr w:type="spellEnd"/>
-      <w:r>
-        <w:t xml:space="preserve"> </w:t>
-      </w:r>
-      <w:proofErr w:type="spellStart"/>
-      <w:r>
-        <w:t>Arquiteturais</w:t>
-      </w:r>
-      <w:proofErr w:type="spellEnd"/>
-    </w:p>
-    <w:p>
-      <w:pPr>
-        <w:pStyle w:val="InfoBlue"/>
-      </w:pPr>
-      <w:r>
-        <w:t>[Describe the architectural views that you will use to describe the software archit</w:t>
-      </w:r>
-      <w:r>
-        <w:t>ecture. This illustrates the different perspectives that you will make available to review and to document architectural decisions.]</w:t>
+        <w:t>[Describe the architectural views that you will use to describe the software architecture. This illustrates the different perspectives that you will make available to review and to document architectural decisions.]</w:t>
       </w:r>
     </w:p>
     <w:p>
@@ -526,13 +1796,7 @@
         <w:t xml:space="preserve">Logical: </w:t>
       </w:r>
       <w:r>
-        <w:t>Describes the structure and behavior of architecturally significant portions of the system. This</w:t>
-      </w:r>
-      <w:r>
-        <w:t xml:space="preserve"> might include the package structure, critical interfaces, important classes and subsystems, and the relationships between these elements. It also includes physical and logical views of persistent data, if persistence will be built into the system. This is</w:t>
-      </w:r>
-      <w:r>
-        <w:t xml:space="preserve"> a documented subset of the design.</w:t>
+        <w:t>Describes the structure and behavior of architecturally significant portions of the system. This might include the package structure, critical interfaces, important classes and subsystems, and the relationships between these elements. It also includes physical and logical views of persistent data, if persistence will be built into the system. This is a documented subset of the design.</w:t>
       </w:r>
     </w:p>
     <w:p>
@@ -638,12 +1902,6 @@
       <w:gridCol w:w="3162"/>
     </w:tblGrid>
     <w:tr>
-      <w:tblPrEx>
-        <w:tblCellMar>
-          <w:top w:w="0" w:type="dxa"/>
-          <w:bottom w:w="0" w:type="dxa"/>
-        </w:tblCellMar>
-      </w:tblPrEx>
       <w:tc>
         <w:tcPr>
           <w:tcW w:w="3162" w:type="dxa"/>
@@ -696,13 +1954,7 @@
             <w:rPr>
               <w:lang w:val="pt-BR"/>
             </w:rPr>
-            <w:instrText xml:space="preserve"> DOCPROPERTY "Company"  \* MERGEFOR</w:instrText>
-          </w:r>
-          <w:r>
-            <w:rPr>
-              <w:lang w:val="pt-BR"/>
-            </w:rPr>
-            <w:instrText xml:space="preserve">MAT </w:instrText>
+            <w:instrText xml:space="preserve"> DOCPROPERTY "Company"  \* MERGEFORMAT </w:instrText>
           </w:r>
           <w:r>
             <w:fldChar w:fldCharType="separate"/>
@@ -901,12 +2153,6 @@
       <w:gridCol w:w="3179"/>
     </w:tblGrid>
     <w:tr>
-      <w:tblPrEx>
-        <w:tblCellMar>
-          <w:top w:w="0" w:type="dxa"/>
-          <w:bottom w:w="0" w:type="dxa"/>
-        </w:tblCellMar>
-      </w:tblPrEx>
       <w:tc>
         <w:tcPr>
           <w:tcW w:w="6379" w:type="dxa"/>
@@ -950,12 +2196,6 @@
       </w:tc>
     </w:tr>
     <w:tr>
-      <w:tblPrEx>
-        <w:tblCellMar>
-          <w:top w:w="0" w:type="dxa"/>
-          <w:bottom w:w="0" w:type="dxa"/>
-        </w:tblCellMar>
-      </w:tblPrEx>
       <w:tc>
         <w:tcPr>
           <w:tcW w:w="6379" w:type="dxa"/>
@@ -988,16 +2228,8 @@
             <w:rPr>
               <w:lang w:val="pt-BR"/>
             </w:rPr>
-            <w:t xml:space="preserve">  Data: 14/10 </w:t>
+            <w:t xml:space="preserve">  Data: 14/10 /2013</w:t>
           </w:r>
-          <w:r>
-            <w:rPr>
-              <w:lang w:val="pt-BR"/>
-            </w:rPr>
-            <w:t>/2013</w:t>
-          </w:r>
-          <w:bookmarkStart w:id="2" w:name="_GoBack"/>
-          <w:bookmarkEnd w:id="2"/>
         </w:p>
       </w:tc>
     </w:tr>
@@ -1046,14 +2278,14 @@
         <v:path o:extrusionok="f" gradientshapeok="t" o:connecttype="rect"/>
         <o:lock v:ext="edit" aspectratio="t"/>
       </v:shapetype>
-      <v:shape id="_x0000_i1029" type="#_x0000_t75" style="width:29.05pt;height:27.75pt" o:bullet="t">
+      <v:shape id="_x0000_i1060" type="#_x0000_t75" style="width:29.05pt;height:27.75pt" o:bullet="t">
         <v:imagedata r:id="rId1" o:title="clip_image001"/>
       </v:shape>
     </w:pict>
   </w:numPicBullet>
   <w:numPicBullet w:numPicBulletId="1">
     <w:pict>
-      <v:shape id="_x0000_i1030" type="#_x0000_t75" style="width:31.05pt;height:29.7pt" o:bullet="t">
+      <v:shape id="_x0000_i1061" type="#_x0000_t75" style="width:31.05pt;height:29.7pt" o:bullet="t">
         <v:imagedata r:id="rId2" o:title="clip_image002"/>
       </v:shape>
     </w:pict>
@@ -2295,6 +3527,119 @@
     </w:lvl>
   </w:abstractNum>
   <w:abstractNum w:abstractNumId="11">
+    <w:nsid w:val="54BC79C4"/>
+    <w:multiLevelType w:val="hybridMultilevel"/>
+    <w:tmpl w:val="5ED6BD32"/>
+    <w:lvl w:ilvl="0" w:tplc="04160001">
+      <w:start w:val="1"/>
+      <w:numFmt w:val="bullet"/>
+      <w:lvlText w:val=""/>
+      <w:lvlJc w:val="left"/>
+      <w:pPr>
+        <w:ind w:left="1245" w:hanging="360"/>
+      </w:pPr>
+      <w:rPr>
+        <w:rFonts w:ascii="Symbol" w:hAnsi="Symbol" w:hint="default"/>
+      </w:rPr>
+    </w:lvl>
+    <w:lvl w:ilvl="1" w:tplc="04160003" w:tentative="1">
+      <w:start w:val="1"/>
+      <w:numFmt w:val="bullet"/>
+      <w:lvlText w:val="o"/>
+      <w:lvlJc w:val="left"/>
+      <w:pPr>
+        <w:ind w:left="1965" w:hanging="360"/>
+      </w:pPr>
+      <w:rPr>
+        <w:rFonts w:ascii="Courier New" w:hAnsi="Courier New" w:cs="Courier New" w:hint="default"/>
+      </w:rPr>
+    </w:lvl>
+    <w:lvl w:ilvl="2" w:tplc="04160005" w:tentative="1">
+      <w:start w:val="1"/>
+      <w:numFmt w:val="bullet"/>
+      <w:lvlText w:val=""/>
+      <w:lvlJc w:val="left"/>
+      <w:pPr>
+        <w:ind w:left="2685" w:hanging="360"/>
+      </w:pPr>
+      <w:rPr>
+        <w:rFonts w:ascii="Wingdings" w:hAnsi="Wingdings" w:hint="default"/>
+      </w:rPr>
+    </w:lvl>
+    <w:lvl w:ilvl="3" w:tplc="04160001" w:tentative="1">
+      <w:start w:val="1"/>
+      <w:numFmt w:val="bullet"/>
+      <w:lvlText w:val=""/>
+      <w:lvlJc w:val="left"/>
+      <w:pPr>
+        <w:ind w:left="3405" w:hanging="360"/>
+      </w:pPr>
+      <w:rPr>
+        <w:rFonts w:ascii="Symbol" w:hAnsi="Symbol" w:hint="default"/>
+      </w:rPr>
+    </w:lvl>
+    <w:lvl w:ilvl="4" w:tplc="04160003" w:tentative="1">
+      <w:start w:val="1"/>
+      <w:numFmt w:val="bullet"/>
+      <w:lvlText w:val="o"/>
+      <w:lvlJc w:val="left"/>
+      <w:pPr>
+        <w:ind w:left="4125" w:hanging="360"/>
+      </w:pPr>
+      <w:rPr>
+        <w:rFonts w:ascii="Courier New" w:hAnsi="Courier New" w:cs="Courier New" w:hint="default"/>
+      </w:rPr>
+    </w:lvl>
+    <w:lvl w:ilvl="5" w:tplc="04160005" w:tentative="1">
+      <w:start w:val="1"/>
+      <w:numFmt w:val="bullet"/>
+      <w:lvlText w:val=""/>
+      <w:lvlJc w:val="left"/>
+      <w:pPr>
+        <w:ind w:left="4845" w:hanging="360"/>
+      </w:pPr>
+      <w:rPr>
+        <w:rFonts w:ascii="Wingdings" w:hAnsi="Wingdings" w:hint="default"/>
+      </w:rPr>
+    </w:lvl>
+    <w:lvl w:ilvl="6" w:tplc="04160001" w:tentative="1">
+      <w:start w:val="1"/>
+      <w:numFmt w:val="bullet"/>
+      <w:lvlText w:val=""/>
+      <w:lvlJc w:val="left"/>
+      <w:pPr>
+        <w:ind w:left="5565" w:hanging="360"/>
+      </w:pPr>
+      <w:rPr>
+        <w:rFonts w:ascii="Symbol" w:hAnsi="Symbol" w:hint="default"/>
+      </w:rPr>
+    </w:lvl>
+    <w:lvl w:ilvl="7" w:tplc="04160003" w:tentative="1">
+      <w:start w:val="1"/>
+      <w:numFmt w:val="bullet"/>
+      <w:lvlText w:val="o"/>
+      <w:lvlJc w:val="left"/>
+      <w:pPr>
+        <w:ind w:left="6285" w:hanging="360"/>
+      </w:pPr>
+      <w:rPr>
+        <w:rFonts w:ascii="Courier New" w:hAnsi="Courier New" w:cs="Courier New" w:hint="default"/>
+      </w:rPr>
+    </w:lvl>
+    <w:lvl w:ilvl="8" w:tplc="04160005" w:tentative="1">
+      <w:start w:val="1"/>
+      <w:numFmt w:val="bullet"/>
+      <w:lvlText w:val=""/>
+      <w:lvlJc w:val="left"/>
+      <w:pPr>
+        <w:ind w:left="7005" w:hanging="360"/>
+      </w:pPr>
+      <w:rPr>
+        <w:rFonts w:ascii="Wingdings" w:hAnsi="Wingdings" w:hint="default"/>
+      </w:rPr>
+    </w:lvl>
+  </w:abstractNum>
+  <w:abstractNum w:abstractNumId="12">
     <w:nsid w:val="5DEF61DC"/>
     <w:multiLevelType w:val="multilevel"/>
     <w:tmpl w:val="FFFFFFFF"/>
@@ -2362,7 +3707,7 @@
       <w:lvlJc w:val="left"/>
     </w:lvl>
   </w:abstractNum>
-  <w:abstractNum w:abstractNumId="12">
+  <w:abstractNum w:abstractNumId="13">
     <w:nsid w:val="65704325"/>
     <w:multiLevelType w:val="hybridMultilevel"/>
     <w:tmpl w:val="32B0D5EE"/>
@@ -2502,7 +3847,123 @@
       </w:rPr>
     </w:lvl>
   </w:abstractNum>
-  <w:abstractNum w:abstractNumId="13">
+  <w:abstractNum w:abstractNumId="14">
+    <w:nsid w:val="6EB14D19"/>
+    <w:multiLevelType w:val="hybridMultilevel"/>
+    <w:tmpl w:val="FA1454B4"/>
+    <w:lvl w:ilvl="0" w:tplc="04090001">
+      <w:start w:val="1"/>
+      <w:numFmt w:val="bullet"/>
+      <w:lvlText w:val=""/>
+      <w:lvlJc w:val="left"/>
+      <w:pPr>
+        <w:tabs>
+          <w:tab w:val="num" w:pos="720"/>
+        </w:tabs>
+        <w:ind w:left="720" w:hanging="360"/>
+      </w:pPr>
+      <w:rPr>
+        <w:rFonts w:ascii="Symbol" w:hAnsi="Symbol" w:hint="default"/>
+      </w:rPr>
+    </w:lvl>
+    <w:lvl w:ilvl="1" w:tplc="04160019" w:tentative="1">
+      <w:start w:val="1"/>
+      <w:numFmt w:val="lowerLetter"/>
+      <w:lvlText w:val="%2."/>
+      <w:lvlJc w:val="left"/>
+      <w:pPr>
+        <w:tabs>
+          <w:tab w:val="num" w:pos="1440"/>
+        </w:tabs>
+        <w:ind w:left="1440" w:hanging="360"/>
+      </w:pPr>
+    </w:lvl>
+    <w:lvl w:ilvl="2" w:tplc="0416001B" w:tentative="1">
+      <w:start w:val="1"/>
+      <w:numFmt w:val="lowerRoman"/>
+      <w:lvlText w:val="%3."/>
+      <w:lvlJc w:val="right"/>
+      <w:pPr>
+        <w:tabs>
+          <w:tab w:val="num" w:pos="2160"/>
+        </w:tabs>
+        <w:ind w:left="2160" w:hanging="180"/>
+      </w:pPr>
+    </w:lvl>
+    <w:lvl w:ilvl="3" w:tplc="0416000F" w:tentative="1">
+      <w:start w:val="1"/>
+      <w:numFmt w:val="decimal"/>
+      <w:lvlText w:val="%4."/>
+      <w:lvlJc w:val="left"/>
+      <w:pPr>
+        <w:tabs>
+          <w:tab w:val="num" w:pos="2880"/>
+        </w:tabs>
+        <w:ind w:left="2880" w:hanging="360"/>
+      </w:pPr>
+    </w:lvl>
+    <w:lvl w:ilvl="4" w:tplc="04160019" w:tentative="1">
+      <w:start w:val="1"/>
+      <w:numFmt w:val="lowerLetter"/>
+      <w:lvlText w:val="%5."/>
+      <w:lvlJc w:val="left"/>
+      <w:pPr>
+        <w:tabs>
+          <w:tab w:val="num" w:pos="3600"/>
+        </w:tabs>
+        <w:ind w:left="3600" w:hanging="360"/>
+      </w:pPr>
+    </w:lvl>
+    <w:lvl w:ilvl="5" w:tplc="0416001B" w:tentative="1">
+      <w:start w:val="1"/>
+      <w:numFmt w:val="lowerRoman"/>
+      <w:lvlText w:val="%6."/>
+      <w:lvlJc w:val="right"/>
+      <w:pPr>
+        <w:tabs>
+          <w:tab w:val="num" w:pos="4320"/>
+        </w:tabs>
+        <w:ind w:left="4320" w:hanging="180"/>
+      </w:pPr>
+    </w:lvl>
+    <w:lvl w:ilvl="6" w:tplc="0416000F" w:tentative="1">
+      <w:start w:val="1"/>
+      <w:numFmt w:val="decimal"/>
+      <w:lvlText w:val="%7."/>
+      <w:lvlJc w:val="left"/>
+      <w:pPr>
+        <w:tabs>
+          <w:tab w:val="num" w:pos="5040"/>
+        </w:tabs>
+        <w:ind w:left="5040" w:hanging="360"/>
+      </w:pPr>
+    </w:lvl>
+    <w:lvl w:ilvl="7" w:tplc="04160019" w:tentative="1">
+      <w:start w:val="1"/>
+      <w:numFmt w:val="lowerLetter"/>
+      <w:lvlText w:val="%8."/>
+      <w:lvlJc w:val="left"/>
+      <w:pPr>
+        <w:tabs>
+          <w:tab w:val="num" w:pos="5760"/>
+        </w:tabs>
+        <w:ind w:left="5760" w:hanging="360"/>
+      </w:pPr>
+    </w:lvl>
+    <w:lvl w:ilvl="8" w:tplc="0416001B" w:tentative="1">
+      <w:start w:val="1"/>
+      <w:numFmt w:val="lowerRoman"/>
+      <w:lvlText w:val="%9."/>
+      <w:lvlJc w:val="right"/>
+      <w:pPr>
+        <w:tabs>
+          <w:tab w:val="num" w:pos="6480"/>
+        </w:tabs>
+        <w:ind w:left="6480" w:hanging="180"/>
+      </w:pPr>
+    </w:lvl>
+  </w:abstractNum>
+  <w:abstractNum w:abstractNumId="15">
     <w:nsid w:val="701A771C"/>
     <w:multiLevelType w:val="multilevel"/>
     <w:tmpl w:val="11D8D30C"/>
@@ -2575,7 +4036,7 @@
       <w:lvlJc w:val="left"/>
     </w:lvl>
   </w:abstractNum>
-  <w:abstractNum w:abstractNumId="14">
+  <w:abstractNum w:abstractNumId="16">
     <w:nsid w:val="73474DEB"/>
     <w:multiLevelType w:val="hybridMultilevel"/>
     <w:tmpl w:val="F410D3B4"/>
@@ -2722,10 +4183,10 @@
     <w:abstractNumId w:val="5"/>
   </w:num>
   <w:num w:numId="3">
-    <w:abstractNumId w:val="14"/>
+    <w:abstractNumId w:val="16"/>
   </w:num>
   <w:num w:numId="4">
-    <w:abstractNumId w:val="12"/>
+    <w:abstractNumId w:val="13"/>
   </w:num>
   <w:num w:numId="5">
     <w:abstractNumId w:val="0"/>
@@ -2797,13 +4258,19 @@
     <w:abstractNumId w:val="3"/>
   </w:num>
   <w:num w:numId="28">
-    <w:abstractNumId w:val="11"/>
+    <w:abstractNumId w:val="12"/>
   </w:num>
   <w:num w:numId="29">
     <w:abstractNumId w:val="9"/>
   </w:num>
   <w:num w:numId="30">
-    <w:abstractNumId w:val="13"/>
+    <w:abstractNumId w:val="15"/>
+  </w:num>
+  <w:num w:numId="31">
+    <w:abstractNumId w:val="14"/>
+  </w:num>
+  <w:num w:numId="32">
+    <w:abstractNumId w:val="11"/>
   </w:num>
 </w:numbering>
 </file>
@@ -2821,15 +4288,15 @@
   </w:docDefaults>
   <w:latentStyles w:defLockedState="0" w:defUIPriority="99" w:defSemiHidden="1" w:defUnhideWhenUsed="1" w:defQFormat="0" w:count="267">
     <w:lsdException w:name="Normal" w:semiHidden="0" w:uiPriority="0" w:unhideWhenUsed="0" w:qFormat="1"/>
-    <w:lsdException w:name="heading 1" w:semiHidden="0" w:uiPriority="9" w:unhideWhenUsed="0" w:qFormat="1"/>
+    <w:lsdException w:name="heading 1" w:semiHidden="0" w:uiPriority="0" w:unhideWhenUsed="0" w:qFormat="1"/>
     <w:lsdException w:name="heading 2" w:semiHidden="0" w:uiPriority="9" w:unhideWhenUsed="0" w:qFormat="1"/>
-    <w:lsdException w:name="heading 3" w:semiHidden="0" w:uiPriority="9" w:unhideWhenUsed="0" w:qFormat="1"/>
-    <w:lsdException w:name="heading 4" w:semiHidden="0" w:uiPriority="9" w:unhideWhenUsed="0" w:qFormat="1"/>
-    <w:lsdException w:name="heading 5" w:semiHidden="0" w:uiPriority="9" w:unhideWhenUsed="0" w:qFormat="1"/>
-    <w:lsdException w:name="heading 6" w:semiHidden="0" w:uiPriority="9" w:unhideWhenUsed="0" w:qFormat="1"/>
-    <w:lsdException w:name="heading 7" w:semiHidden="0" w:uiPriority="9" w:unhideWhenUsed="0" w:qFormat="1"/>
-    <w:lsdException w:name="heading 8" w:semiHidden="0" w:uiPriority="9" w:unhideWhenUsed="0" w:qFormat="1"/>
-    <w:lsdException w:name="heading 9" w:semiHidden="0" w:uiPriority="9" w:unhideWhenUsed="0" w:qFormat="1"/>
+    <w:lsdException w:name="heading 3" w:semiHidden="0" w:uiPriority="0" w:unhideWhenUsed="0" w:qFormat="1"/>
+    <w:lsdException w:name="heading 4" w:semiHidden="0" w:uiPriority="0" w:unhideWhenUsed="0" w:qFormat="1"/>
+    <w:lsdException w:name="heading 5" w:semiHidden="0" w:uiPriority="0" w:unhideWhenUsed="0" w:qFormat="1"/>
+    <w:lsdException w:name="heading 6" w:semiHidden="0" w:uiPriority="0" w:unhideWhenUsed="0" w:qFormat="1"/>
+    <w:lsdException w:name="heading 7" w:semiHidden="0" w:uiPriority="0" w:unhideWhenUsed="0" w:qFormat="1"/>
+    <w:lsdException w:name="heading 8" w:semiHidden="0" w:uiPriority="0" w:unhideWhenUsed="0" w:qFormat="1"/>
+    <w:lsdException w:name="heading 9" w:semiHidden="0" w:uiPriority="0" w:unhideWhenUsed="0" w:qFormat="1"/>
     <w:lsdException w:name="toc 1" w:uiPriority="39"/>
     <w:lsdException w:name="toc 2" w:uiPriority="39"/>
     <w:lsdException w:name="toc 3" w:uiPriority="39"/>
@@ -2845,6 +4312,7 @@
     <w:lsdException w:name="Subtitle" w:semiHidden="0" w:uiPriority="11" w:unhideWhenUsed="0" w:qFormat="1"/>
     <w:lsdException w:name="Strong" w:semiHidden="0" w:uiPriority="22" w:unhideWhenUsed="0" w:qFormat="1"/>
     <w:lsdException w:name="Emphasis" w:semiHidden="0" w:uiPriority="20" w:unhideWhenUsed="0" w:qFormat="1"/>
+    <w:lsdException w:name="Normal (Web)" w:uiPriority="0"/>
     <w:lsdException w:name="Table Grid" w:semiHidden="0" w:uiPriority="59" w:unhideWhenUsed="0"/>
     <w:lsdException w:name="Placeholder Text" w:unhideWhenUsed="0"/>
     <w:lsdException w:name="No Spacing" w:semiHidden="0" w:uiPriority="1" w:unhideWhenUsed="0" w:qFormat="1"/>
@@ -3130,7 +4598,9 @@
   </w:style>
   <w:style w:type="character" w:default="1" w:styleId="Fontepargpadro">
     <w:name w:val="Default Paragraph Font"/>
+    <w:uiPriority w:val="1"/>
     <w:semiHidden/>
+    <w:unhideWhenUsed/>
   </w:style>
   <w:style w:type="table" w:default="1" w:styleId="Tabelanormal">
     <w:name w:val="Normal Table"/>
@@ -3487,10 +4957,8 @@
     <w:basedOn w:val="Normal"/>
     <w:pPr>
       <w:widowControl/>
-      <w:numPr>
-        <w:numId w:val="81"/>
-      </w:numPr>
       <w:tabs>
+        <w:tab w:val="num" w:pos="360"/>
         <w:tab w:val="left" w:pos="720"/>
       </w:tabs>
       <w:spacing w:before="120" w:line="240" w:lineRule="auto"/>
@@ -3593,8 +5061,8 @@
       <w:rFonts w:ascii="Arial" w:hAnsi="Arial" w:cs="Arial"/>
     </w:rPr>
   </w:style>
-  <w:style w:type="paragraph" w:customStyle="1" w:styleId="BalloonText">
-    <w:name w:val="Balloon Text"/>
+  <w:style w:type="paragraph" w:customStyle="1" w:styleId="Textodebalo1">
+    <w:name w:val="Texto de balão1"/>
     <w:basedOn w:val="Normal"/>
     <w:semiHidden/>
     <w:rPr>
@@ -3617,6 +5085,20 @@
       <w:lang w:val="en-US" w:eastAsia="en-US"/>
     </w:rPr>
   </w:style>
+  <w:style w:type="paragraph" w:styleId="PargrafodaLista">
+    <w:name w:val="List Paragraph"/>
+    <w:basedOn w:val="Normal"/>
+    <w:uiPriority w:val="34"/>
+    <w:qFormat/>
+    <w:rsid w:val="00964269"/>
+    <w:pPr>
+      <w:ind w:left="720"/>
+      <w:contextualSpacing/>
+    </w:pPr>
+    <w:rPr>
+      <w:lang w:val="pt-BR"/>
+    </w:rPr>
+  </w:style>
 </w:styles>
 </file>
 
@@ -3633,15 +5115,15 @@
   </w:docDefaults>
   <w:latentStyles w:defLockedState="0" w:defUIPriority="99" w:defSemiHidden="1" w:defUnhideWhenUsed="1" w:defQFormat="0" w:count="267">
     <w:lsdException w:name="Normal" w:semiHidden="0" w:uiPriority="0" w:unhideWhenUsed="0" w:qFormat="1"/>
-    <w:lsdException w:name="heading 1" w:semiHidden="0" w:uiPriority="9" w:unhideWhenUsed="0" w:qFormat="1"/>
+    <w:lsdException w:name="heading 1" w:semiHidden="0" w:uiPriority="0" w:unhideWhenUsed="0" w:qFormat="1"/>
     <w:lsdException w:name="heading 2" w:semiHidden="0" w:uiPriority="9" w:unhideWhenUsed="0" w:qFormat="1"/>
-    <w:lsdException w:name="heading 3" w:semiHidden="0" w:uiPriority="9" w:unhideWhenUsed="0" w:qFormat="1"/>
-    <w:lsdException w:name="heading 4" w:semiHidden="0" w:uiPriority="9" w:unhideWhenUsed="0" w:qFormat="1"/>
-    <w:lsdException w:name="heading 5" w:semiHidden="0" w:uiPriority="9" w:unhideWhenUsed="0" w:qFormat="1"/>
-    <w:lsdException w:name="heading 6" w:semiHidden="0" w:uiPriority="9" w:unhideWhenUsed="0" w:qFormat="1"/>
-    <w:lsdException w:name="heading 7" w:semiHidden="0" w:uiPriority="9" w:unhideWhenUsed="0" w:qFormat="1"/>
-    <w:lsdException w:name="heading 8" w:semiHidden="0" w:uiPriority="9" w:unhideWhenUsed="0" w:qFormat="1"/>
-    <w:lsdException w:name="heading 9" w:semiHidden="0" w:uiPriority="9" w:unhideWhenUsed="0" w:qFormat="1"/>
+    <w:lsdException w:name="heading 3" w:semiHidden="0" w:uiPriority="0" w:unhideWhenUsed="0" w:qFormat="1"/>
+    <w:lsdException w:name="heading 4" w:semiHidden="0" w:uiPriority="0" w:unhideWhenUsed="0" w:qFormat="1"/>
+    <w:lsdException w:name="heading 5" w:semiHidden="0" w:uiPriority="0" w:unhideWhenUsed="0" w:qFormat="1"/>
+    <w:lsdException w:name="heading 6" w:semiHidden="0" w:uiPriority="0" w:unhideWhenUsed="0" w:qFormat="1"/>
+    <w:lsdException w:name="heading 7" w:semiHidden="0" w:uiPriority="0" w:unhideWhenUsed="0" w:qFormat="1"/>
+    <w:lsdException w:name="heading 8" w:semiHidden="0" w:uiPriority="0" w:unhideWhenUsed="0" w:qFormat="1"/>
+    <w:lsdException w:name="heading 9" w:semiHidden="0" w:uiPriority="0" w:unhideWhenUsed="0" w:qFormat="1"/>
     <w:lsdException w:name="toc 1" w:uiPriority="39"/>
     <w:lsdException w:name="toc 2" w:uiPriority="39"/>
     <w:lsdException w:name="toc 3" w:uiPriority="39"/>
@@ -3657,6 +5139,7 @@
     <w:lsdException w:name="Subtitle" w:semiHidden="0" w:uiPriority="11" w:unhideWhenUsed="0" w:qFormat="1"/>
     <w:lsdException w:name="Strong" w:semiHidden="0" w:uiPriority="22" w:unhideWhenUsed="0" w:qFormat="1"/>
     <w:lsdException w:name="Emphasis" w:semiHidden="0" w:uiPriority="20" w:unhideWhenUsed="0" w:qFormat="1"/>
+    <w:lsdException w:name="Normal (Web)" w:uiPriority="0"/>
     <w:lsdException w:name="Table Grid" w:semiHidden="0" w:uiPriority="59" w:unhideWhenUsed="0"/>
     <w:lsdException w:name="Placeholder Text" w:unhideWhenUsed="0"/>
     <w:lsdException w:name="No Spacing" w:semiHidden="0" w:uiPriority="1" w:unhideWhenUsed="0" w:qFormat="1"/>
@@ -3942,7 +5425,9 @@
   </w:style>
   <w:style w:type="character" w:default="1" w:styleId="Fontepargpadro">
     <w:name w:val="Default Paragraph Font"/>
+    <w:uiPriority w:val="1"/>
     <w:semiHidden/>
+    <w:unhideWhenUsed/>
   </w:style>
   <w:style w:type="table" w:default="1" w:styleId="Tabelanormal">
     <w:name w:val="Normal Table"/>
@@ -4299,10 +5784,8 @@
     <w:basedOn w:val="Normal"/>
     <w:pPr>
       <w:widowControl/>
-      <w:numPr>
-        <w:numId w:val="81"/>
-      </w:numPr>
       <w:tabs>
+        <w:tab w:val="num" w:pos="360"/>
         <w:tab w:val="left" w:pos="720"/>
       </w:tabs>
       <w:spacing w:before="120" w:line="240" w:lineRule="auto"/>
@@ -4405,8 +5888,8 @@
       <w:rFonts w:ascii="Arial" w:hAnsi="Arial" w:cs="Arial"/>
     </w:rPr>
   </w:style>
-  <w:style w:type="paragraph" w:customStyle="1" w:styleId="BalloonText">
-    <w:name w:val="Balloon Text"/>
+  <w:style w:type="paragraph" w:customStyle="1" w:styleId="Textodebalo1">
+    <w:name w:val="Texto de balão1"/>
     <w:basedOn w:val="Normal"/>
     <w:semiHidden/>
     <w:rPr>
@@ -4427,6 +5910,20 @@
       <w:sz w:val="16"/>
       <w:szCs w:val="16"/>
       <w:lang w:val="en-US" w:eastAsia="en-US"/>
+    </w:rPr>
+  </w:style>
+  <w:style w:type="paragraph" w:styleId="PargrafodaLista">
+    <w:name w:val="List Paragraph"/>
+    <w:basedOn w:val="Normal"/>
+    <w:uiPriority w:val="34"/>
+    <w:qFormat/>
+    <w:rsid w:val="00964269"/>
+    <w:pPr>
+      <w:ind w:left="720"/>
+      <w:contextualSpacing/>
+    </w:pPr>
+    <w:rPr>
+      <w:lang w:val="pt-BR"/>
     </w:rPr>
   </w:style>
 </w:styles>

--- a/Design/Caderno de Arquitetura.docx
+++ b/Design/Caderno de Arquitetura.docx
@@ -1556,286 +1556,392 @@
     <w:p>
       <w:pPr>
         <w:pStyle w:val="Ttulo1"/>
+      </w:pPr>
+      <w:proofErr w:type="spellStart"/>
+      <w:r>
+        <w:lastRenderedPageBreak/>
+        <w:t>Decisões</w:t>
+      </w:r>
+      <w:proofErr w:type="spellEnd"/>
+      <w:r>
+        <w:t xml:space="preserve">, </w:t>
+      </w:r>
+      <w:proofErr w:type="spellStart"/>
+      <w:r>
+        <w:t>Restrições</w:t>
+      </w:r>
+      <w:proofErr w:type="spellEnd"/>
+      <w:r>
+        <w:t xml:space="preserve"> e </w:t>
+      </w:r>
+      <w:proofErr w:type="spellStart"/>
+      <w:r>
+        <w:t>Justificativas</w:t>
+      </w:r>
+      <w:proofErr w:type="spellEnd"/>
+    </w:p>
+    <w:p>
+      <w:pPr>
+        <w:pStyle w:val="PargrafodaLista"/>
+        <w:widowControl/>
+        <w:numPr>
+          <w:ilvl w:val="0"/>
+          <w:numId w:val="35"/>
+        </w:numPr>
+        <w:shd w:val="clear" w:color="auto" w:fill="FFFFFF"/>
+        <w:spacing w:after="252" w:line="252" w:lineRule="atLeast"/>
+      </w:pPr>
+      <w:r>
+        <w:t>O sistema será implementado em Android</w:t>
+      </w:r>
+      <w:proofErr w:type="gramStart"/>
+      <w:r>
+        <w:t xml:space="preserve"> pois</w:t>
+      </w:r>
+      <w:proofErr w:type="gramEnd"/>
+      <w:r>
+        <w:t xml:space="preserve"> seu uso em dispositivos móveis facilita a usabilidade das pessoas na modernidade..</w:t>
+      </w:r>
+    </w:p>
+    <w:p>
+      <w:pPr>
+        <w:pStyle w:val="PargrafodaLista"/>
+        <w:widowControl/>
+        <w:numPr>
+          <w:ilvl w:val="0"/>
+          <w:numId w:val="35"/>
+        </w:numPr>
+        <w:shd w:val="clear" w:color="auto" w:fill="FFFFFF"/>
+        <w:spacing w:after="252" w:line="252" w:lineRule="atLeast"/>
+      </w:pPr>
+      <w:r>
+        <w:t>O sistema precisará de conexão com a API de busca do Google</w:t>
+      </w:r>
+      <w:proofErr w:type="gramStart"/>
+      <w:r>
+        <w:t xml:space="preserve"> pois</w:t>
+      </w:r>
+      <w:proofErr w:type="gramEnd"/>
+      <w:r>
+        <w:t xml:space="preserve"> as informações adicionais precisam ser buscadas na internet, e o Google é um mecanismo apropriado.</w:t>
+      </w:r>
+    </w:p>
+    <w:p>
+      <w:pPr>
+        <w:pStyle w:val="PargrafodaLista"/>
+        <w:widowControl/>
+        <w:numPr>
+          <w:ilvl w:val="0"/>
+          <w:numId w:val="35"/>
+        </w:numPr>
+        <w:shd w:val="clear" w:color="auto" w:fill="FFFFFF"/>
+        <w:spacing w:after="252" w:line="252" w:lineRule="atLeast"/>
+      </w:pPr>
+      <w:r>
+        <w:t>O aplicativo deverá sim ter uma conexão com banco de dados, haja vista que suas funcionalidades exigem essa conexão.</w:t>
+      </w:r>
+    </w:p>
+    <w:p>
+      <w:pPr>
+        <w:pStyle w:val="PargrafodaLista"/>
+        <w:widowControl/>
+        <w:numPr>
+          <w:ilvl w:val="0"/>
+          <w:numId w:val="35"/>
+        </w:numPr>
+        <w:shd w:val="clear" w:color="auto" w:fill="FFFFFF"/>
+        <w:spacing w:after="252" w:line="252" w:lineRule="atLeast"/>
+      </w:pPr>
+      <w:r>
+        <w:t>Atualizações para o aplicativo estarão disponíveis semestralmente.</w:t>
+      </w:r>
+    </w:p>
+    <w:p>
+      <w:pPr>
+        <w:pStyle w:val="PargrafodaLista"/>
+        <w:widowControl/>
+        <w:shd w:val="clear" w:color="auto" w:fill="FFFFFF"/>
+        <w:spacing w:after="252" w:line="252" w:lineRule="atLeast"/>
+      </w:pPr>
+      <w:r>
         <w:rPr>
-          <w:lang w:val="pt-BR"/>
+          <w:rFonts w:ascii="Arial" w:hAnsi="Arial" w:cs="Arial"/>
         </w:rPr>
+        <w:t xml:space="preserve">. </w:t>
+      </w:r>
+    </w:p>
+    <w:p>
+      <w:pPr>
+        <w:pStyle w:val="Ttulo1"/>
+      </w:pPr>
+      <w:proofErr w:type="spellStart"/>
+      <w:r>
+        <w:t>Mecanismos</w:t>
+      </w:r>
+      <w:proofErr w:type="spellEnd"/>
+      <w:r>
+        <w:t xml:space="preserve"> </w:t>
+      </w:r>
+      <w:proofErr w:type="spellStart"/>
+      <w:r>
+        <w:t>Arquiteturais</w:t>
+      </w:r>
+      <w:proofErr w:type="spellEnd"/>
+    </w:p>
+    <w:p>
+      <w:pPr>
+        <w:pStyle w:val="Ttulo2"/>
+      </w:pPr>
+    </w:p>
+    <w:p/>
+    <w:p/>
+    <w:p/>
+    <w:p/>
+    <w:p>
+      <w:pPr>
+        <w:pStyle w:val="Corpodetexto"/>
+      </w:pPr>
+    </w:p>
+    <w:p>
+      <w:pPr>
+        <w:pStyle w:val="Ttulo1"/>
+      </w:pPr>
+      <w:proofErr w:type="spellStart"/>
+      <w:r>
+        <w:t>Principais</w:t>
+      </w:r>
+      <w:proofErr w:type="spellEnd"/>
+      <w:r>
+        <w:t xml:space="preserve"> </w:t>
+      </w:r>
+      <w:proofErr w:type="spellStart"/>
+      <w:r>
+        <w:t>Abstrações</w:t>
+      </w:r>
+      <w:proofErr w:type="spellEnd"/>
+    </w:p>
+    <w:p>
+      <w:r>
+        <w:t xml:space="preserve">A priori as </w:t>
+      </w:r>
+      <w:proofErr w:type="spellStart"/>
+      <w:r>
+        <w:t>abstrações</w:t>
+      </w:r>
+      <w:proofErr w:type="spellEnd"/>
+      <w:r>
+        <w:t xml:space="preserve"> </w:t>
+      </w:r>
+      <w:proofErr w:type="spellStart"/>
+      <w:r>
+        <w:t>relativas</w:t>
+      </w:r>
+      <w:proofErr w:type="spellEnd"/>
+      <w:r>
+        <w:t xml:space="preserve"> </w:t>
+      </w:r>
+      <w:proofErr w:type="spellStart"/>
+      <w:r>
+        <w:t>ao</w:t>
+      </w:r>
+      <w:proofErr w:type="spellEnd"/>
+      <w:r>
+        <w:t xml:space="preserve"> </w:t>
+      </w:r>
+      <w:proofErr w:type="spellStart"/>
+      <w:r>
+        <w:t>projeto</w:t>
+      </w:r>
+      <w:proofErr w:type="spellEnd"/>
+      <w:r>
+        <w:t xml:space="preserve"> </w:t>
+      </w:r>
+      <w:proofErr w:type="spellStart"/>
+      <w:r>
+        <w:t>são</w:t>
+      </w:r>
+      <w:proofErr w:type="spellEnd"/>
+      <w:r>
+        <w:t xml:space="preserve"> as </w:t>
+      </w:r>
+      <w:proofErr w:type="spellStart"/>
+      <w:r>
+        <w:t>citadas</w:t>
+      </w:r>
+      <w:proofErr w:type="spellEnd"/>
+      <w:r>
+        <w:t xml:space="preserve"> a </w:t>
+      </w:r>
+      <w:proofErr w:type="spellStart"/>
+      <w:r>
+        <w:t>baixo</w:t>
+      </w:r>
+      <w:proofErr w:type="spellEnd"/>
+      <w:r>
+        <w:t>:</w:t>
+      </w:r>
+    </w:p>
+    <w:p/>
+    <w:p>
+      <w:pPr>
+        <w:pStyle w:val="PargrafodaLista"/>
+        <w:numPr>
+          <w:ilvl w:val="0"/>
+          <w:numId w:val="34"/>
+        </w:numPr>
+      </w:pPr>
+      <w:r>
+        <w:t>Administrador</w:t>
+      </w:r>
+    </w:p>
+    <w:p>
+      <w:pPr>
+        <w:pStyle w:val="PargrafodaLista"/>
+        <w:numPr>
+          <w:ilvl w:val="0"/>
+          <w:numId w:val="34"/>
+        </w:numPr>
+      </w:pPr>
+      <w:r>
+        <w:t>Paciente</w:t>
+      </w:r>
+    </w:p>
+    <w:p>
+      <w:pPr>
+        <w:pStyle w:val="PargrafodaLista"/>
+        <w:numPr>
+          <w:ilvl w:val="0"/>
+          <w:numId w:val="34"/>
+        </w:numPr>
+      </w:pPr>
+      <w:r>
+        <w:t>Medicamentos</w:t>
+      </w:r>
+    </w:p>
+    <w:p>
+      <w:r>
+        <w:t>.</w:t>
+      </w:r>
+    </w:p>
+    <w:p>
+      <w:pPr>
+        <w:pStyle w:val="Ttulo1"/>
+      </w:pPr>
+      <w:proofErr w:type="spellStart"/>
+      <w:r>
+        <w:t>Camadas</w:t>
+      </w:r>
+      <w:proofErr w:type="spellEnd"/>
+      <w:r>
+        <w:t xml:space="preserve"> do Framework da </w:t>
+      </w:r>
+      <w:proofErr w:type="spellStart"/>
+      <w:r>
+        <w:t>Arquitetura</w:t>
+      </w:r>
+      <w:proofErr w:type="spellEnd"/>
+    </w:p>
+    <w:p/>
+    <w:p>
+      <w:pPr>
+        <w:pStyle w:val="Ttulo1"/>
+      </w:pPr>
+      <w:proofErr w:type="spellStart"/>
+      <w:r>
+        <w:t>Visões</w:t>
+      </w:r>
+      <w:proofErr w:type="spellEnd"/>
+      <w:r>
+        <w:t xml:space="preserve"> </w:t>
+      </w:r>
+      <w:proofErr w:type="spellStart"/>
+      <w:r>
+        <w:t>Arquiteturais</w:t>
+      </w:r>
+      <w:proofErr w:type="spellEnd"/>
+    </w:p>
+    <w:p>
+      <w:pPr>
+        <w:pStyle w:val="PargrafodaLista"/>
+        <w:numPr>
+          <w:ilvl w:val="0"/>
+          <w:numId w:val="33"/>
+        </w:numPr>
+      </w:pPr>
+      <w:r>
+        <w:rPr>
+          <w:rStyle w:val="hps"/>
+          <w:lang w:val="pt-PT"/>
+        </w:rPr>
+        <w:t>Lógica</w:t>
+      </w:r>
+      <w:r>
+        <w:rPr>
+          <w:lang w:val="pt-PT"/>
+        </w:rPr>
+        <w:t xml:space="preserve">: </w:t>
+      </w:r>
+    </w:p>
+    <w:p>
+      <w:pPr>
+        <w:ind w:left="360"/>
+      </w:pPr>
+    </w:p>
+    <w:p>
+      <w:pPr>
+        <w:pStyle w:val="PargrafodaLista"/>
+        <w:numPr>
+          <w:ilvl w:val="0"/>
+          <w:numId w:val="33"/>
+        </w:numPr>
+      </w:pPr>
+      <w:r>
+        <w:rPr>
+          <w:lang w:val="pt-PT"/>
+        </w:rPr>
+        <w:t>Operacional:</w:t>
+      </w:r>
+      <w:r>
+        <w:rPr>
+          <w:lang w:val="pt-PT"/>
+        </w:rPr>
+        <w:br/>
+      </w:r>
+    </w:p>
+    <w:p>
+      <w:pPr>
+        <w:ind w:left="360"/>
+      </w:pPr>
+    </w:p>
+    <w:p>
+      <w:pPr>
+        <w:pStyle w:val="PargrafodaLista"/>
+        <w:numPr>
+          <w:ilvl w:val="0"/>
+          <w:numId w:val="33"/>
+        </w:numPr>
+      </w:pPr>
+      <w:r>
+        <w:t>Visão do Caso de Uso:</w:t>
+      </w:r>
+    </w:p>
+    <w:p>
+      <w:pPr>
+        <w:ind w:left="360"/>
+      </w:pPr>
+    </w:p>
+    <w:p>
+      <w:pPr>
+        <w:pStyle w:val="Ttulo1"/>
+        <w:numPr>
+          <w:ilvl w:val="0"/>
+          <w:numId w:val="0"/>
+        </w:numPr>
+        <w:ind w:left="360" w:hanging="360"/>
       </w:pPr>
       <w:bookmarkStart w:id="2" w:name="_GoBack"/>
       <w:bookmarkEnd w:id="2"/>
-      <w:r>
-        <w:rPr>
-          <w:lang w:val="pt-BR"/>
-        </w:rPr>
-        <w:lastRenderedPageBreak/>
-        <w:t xml:space="preserve">Decisões, Restrições e </w:t>
-      </w:r>
-      <w:proofErr w:type="gramStart"/>
-      <w:r>
-        <w:rPr>
-          <w:lang w:val="pt-BR"/>
-        </w:rPr>
-        <w:t>Justificativas</w:t>
-      </w:r>
-      <w:proofErr w:type="gramEnd"/>
     </w:p>
-    <w:p>
-      <w:pPr>
-        <w:pStyle w:val="InfoBlue"/>
-      </w:pPr>
-      <w:r>
-        <w:t xml:space="preserve">[List the decisions that have been made regarding architectural approaches and the constraints being placed on the way that the developers build the system. These will serve as guidelines for defining architecturally significant parts of the system. Justify each decision or constraint so that developers understand the importance of building the system according to the context created by those decisions and constraints. This may include a list of DOs and DON’Ts to guide the developers in building the system.] </w:t>
-      </w:r>
-    </w:p>
-    <w:p>
-      <w:pPr>
-        <w:numPr>
-          <w:ilvl w:val="0"/>
-          <w:numId w:val="27"/>
-        </w:numPr>
-      </w:pPr>
-      <w:r>
-        <w:t>Decision or constraint and justification</w:t>
-      </w:r>
-    </w:p>
-    <w:p>
-      <w:pPr>
-        <w:numPr>
-          <w:ilvl w:val="0"/>
-          <w:numId w:val="27"/>
-        </w:numPr>
-      </w:pPr>
-      <w:r>
-        <w:t>Decision or constraint and justification</w:t>
-      </w:r>
-    </w:p>
-    <w:p>
-      <w:pPr>
-        <w:pStyle w:val="Ttulo1"/>
-      </w:pPr>
-      <w:proofErr w:type="spellStart"/>
-      <w:r>
-        <w:t>Mecanismos</w:t>
-      </w:r>
-      <w:proofErr w:type="spellEnd"/>
-      <w:r>
-        <w:t xml:space="preserve"> </w:t>
-      </w:r>
-      <w:proofErr w:type="spellStart"/>
-      <w:r>
-        <w:t>Arquiteturais</w:t>
-      </w:r>
-      <w:proofErr w:type="spellEnd"/>
-    </w:p>
-    <w:p>
-      <w:pPr>
-        <w:pStyle w:val="InfoBlue"/>
-      </w:pPr>
-      <w:r>
-        <w:t>[List the architectural mechanisms and describe the current state of each one. Initially, each mechanism may be only name and a brief description. They will evolve until the mechanism is a collaboration or pattern that can be directly applied to some aspect of the design.]</w:t>
-      </w:r>
-    </w:p>
-    <w:p>
-      <w:pPr>
-        <w:pStyle w:val="Ttulo2"/>
-      </w:pPr>
-      <w:proofErr w:type="spellStart"/>
-      <w:r>
-        <w:t>Mecanismo</w:t>
-      </w:r>
-      <w:proofErr w:type="spellEnd"/>
-      <w:r>
-        <w:t xml:space="preserve"> </w:t>
-      </w:r>
-      <w:proofErr w:type="spellStart"/>
-      <w:r>
-        <w:t>Arquitetural</w:t>
-      </w:r>
-      <w:proofErr w:type="spellEnd"/>
-      <w:r>
-        <w:t xml:space="preserve"> 1</w:t>
-      </w:r>
-    </w:p>
-    <w:p>
-      <w:pPr>
-        <w:pStyle w:val="InfoBlue"/>
-        <w:ind w:firstLine="360"/>
-      </w:pPr>
-      <w:r>
-        <w:t>[Describe the purpose, attributes, and function of the architectural mechanism.]</w:t>
-      </w:r>
-    </w:p>
-    <w:p>
-      <w:pPr>
-        <w:pStyle w:val="Ttulo2"/>
-      </w:pPr>
-      <w:proofErr w:type="spellStart"/>
-      <w:r>
-        <w:t>Mecanismo</w:t>
-      </w:r>
-      <w:proofErr w:type="spellEnd"/>
-      <w:r>
-        <w:t xml:space="preserve"> </w:t>
-      </w:r>
-      <w:proofErr w:type="spellStart"/>
-      <w:r>
-        <w:t>Arquitetural</w:t>
-      </w:r>
-      <w:proofErr w:type="spellEnd"/>
-      <w:r>
-        <w:t xml:space="preserve"> 2</w:t>
-      </w:r>
-    </w:p>
-    <w:p>
-      <w:pPr>
-        <w:pStyle w:val="InfoBlue"/>
-        <w:ind w:firstLine="360"/>
-      </w:pPr>
-      <w:r>
-        <w:t>[Describe the purpose, attributes, and function of the architectural mechanism.]</w:t>
-      </w:r>
-    </w:p>
-    <w:p>
-      <w:pPr>
-        <w:pStyle w:val="Corpodetexto"/>
-      </w:pPr>
-    </w:p>
-    <w:p>
-      <w:pPr>
-        <w:pStyle w:val="Ttulo1"/>
-      </w:pPr>
-      <w:proofErr w:type="spellStart"/>
-      <w:r>
-        <w:t>Principais</w:t>
-      </w:r>
-      <w:proofErr w:type="spellEnd"/>
-      <w:r>
-        <w:t xml:space="preserve"> </w:t>
-      </w:r>
-      <w:proofErr w:type="spellStart"/>
-      <w:r>
-        <w:t>Abstrações</w:t>
-      </w:r>
-      <w:proofErr w:type="spellEnd"/>
-    </w:p>
-    <w:p>
-      <w:pPr>
-        <w:pStyle w:val="InfoBlue"/>
-      </w:pPr>
-      <w:r>
-        <w:t>[List and briefly describe the key abstractions of the system. This should be a relatively short list of the critical concepts that define the system. The key abstractions will usually translate to the initial analysis classes and important patterns.]</w:t>
-      </w:r>
-    </w:p>
-    <w:p>
-      <w:pPr>
-        <w:pStyle w:val="Ttulo1"/>
-        <w:rPr>
-          <w:lang w:val="pt-BR"/>
-        </w:rPr>
-      </w:pPr>
-      <w:r>
-        <w:rPr>
-          <w:lang w:val="pt-BR"/>
-        </w:rPr>
-        <w:t>Camadas do Framework da Arquitetura</w:t>
-      </w:r>
-    </w:p>
-    <w:p>
-      <w:pPr>
-        <w:pStyle w:val="InfoBlue"/>
-      </w:pPr>
-      <w:r>
-        <w:t>[Describe the architectural pattern that you will use or how the architecture will be consistent and uniform. This could be a simple reference to an existing or well-known architectural pattern, such as the Layer framework, a reference to a high-level model of the framework, or a description of how the major system components should be put together.]</w:t>
-      </w:r>
-    </w:p>
-    <w:p>
-      <w:pPr>
-        <w:pStyle w:val="Ttulo1"/>
-      </w:pPr>
-      <w:proofErr w:type="spellStart"/>
-      <w:r>
-        <w:t>Visões</w:t>
-      </w:r>
-      <w:proofErr w:type="spellEnd"/>
-      <w:r>
-        <w:t xml:space="preserve"> </w:t>
-      </w:r>
-      <w:proofErr w:type="spellStart"/>
-      <w:r>
-        <w:t>Arquiteturais</w:t>
-      </w:r>
-      <w:proofErr w:type="spellEnd"/>
-    </w:p>
-    <w:p>
-      <w:pPr>
-        <w:pStyle w:val="InfoBlue"/>
-      </w:pPr>
-      <w:r>
-        <w:t>[Describe the architectural views that you will use to describe the software architecture. This illustrates the different perspectives that you will make available to review and to document architectural decisions.]</w:t>
-      </w:r>
-    </w:p>
-    <w:p>
-      <w:pPr>
-        <w:pStyle w:val="Ttulo2"/>
-      </w:pPr>
-      <w:r>
-        <w:t>Recommended views</w:t>
-      </w:r>
-    </w:p>
-    <w:p>
-      <w:pPr>
-        <w:numPr>
-          <w:ilvl w:val="0"/>
-          <w:numId w:val="24"/>
-        </w:numPr>
-      </w:pPr>
-      <w:r>
-        <w:rPr>
-          <w:b/>
-          <w:bCs/>
-        </w:rPr>
-        <w:t xml:space="preserve">Logical: </w:t>
-      </w:r>
-      <w:r>
-        <w:t>Describes the structure and behavior of architecturally significant portions of the system. This might include the package structure, critical interfaces, important classes and subsystems, and the relationships between these elements. It also includes physical and logical views of persistent data, if persistence will be built into the system. This is a documented subset of the design.</w:t>
-      </w:r>
-    </w:p>
-    <w:p>
-      <w:pPr>
-        <w:numPr>
-          <w:ilvl w:val="0"/>
-          <w:numId w:val="24"/>
-        </w:numPr>
-      </w:pPr>
-      <w:r>
-        <w:rPr>
-          <w:b/>
-          <w:bCs/>
-        </w:rPr>
-        <w:t>Operational:</w:t>
-      </w:r>
-      <w:r>
-        <w:t xml:space="preserve"> Describes the physical nodes of the system and the processes, threads, and components that run on those physical nodes. This view isn’t necessary if the system runs in a single process and thread.</w:t>
-      </w:r>
-    </w:p>
-    <w:p>
-      <w:pPr>
-        <w:numPr>
-          <w:ilvl w:val="0"/>
-          <w:numId w:val="24"/>
-        </w:numPr>
-      </w:pPr>
-      <w:r>
-        <w:rPr>
-          <w:b/>
-          <w:bCs/>
-        </w:rPr>
-        <w:t xml:space="preserve">Use case: </w:t>
-      </w:r>
-      <w:r>
-        <w:t>A list or diagram of the use cases that contain architecturally significant requirements.</w:t>
-      </w:r>
-    </w:p>
-    <w:p/>
     <w:sectPr>
       <w:headerReference w:type="even" r:id="rId8"/>
       <w:headerReference w:type="default" r:id="rId9"/>
@@ -2278,14 +2384,14 @@
         <v:path o:extrusionok="f" gradientshapeok="t" o:connecttype="rect"/>
         <o:lock v:ext="edit" aspectratio="t"/>
       </v:shapetype>
-      <v:shape id="_x0000_i1060" type="#_x0000_t75" style="width:29.05pt;height:27.75pt" o:bullet="t">
+      <v:shape id="_x0000_i1070" type="#_x0000_t75" style="width:29.05pt;height:27.75pt" o:bullet="t">
         <v:imagedata r:id="rId1" o:title="clip_image001"/>
       </v:shape>
     </w:pict>
   </w:numPicBullet>
   <w:numPicBullet w:numPicBulletId="1">
     <w:pict>
-      <v:shape id="_x0000_i1061" type="#_x0000_t75" style="width:31.05pt;height:29.7pt" o:bullet="t">
+      <v:shape id="_x0000_i1071" type="#_x0000_t75" style="width:31.05pt;height:29.7pt" o:bullet="t">
         <v:imagedata r:id="rId2" o:title="clip_image002"/>
       </v:shape>
     </w:pict>
@@ -2372,6 +2478,119 @@
     </w:lvl>
   </w:abstractNum>
   <w:abstractNum w:abstractNumId="1">
+    <w:nsid w:val="07893547"/>
+    <w:multiLevelType w:val="hybridMultilevel"/>
+    <w:tmpl w:val="683642B6"/>
+    <w:lvl w:ilvl="0" w:tplc="04160001">
+      <w:start w:val="1"/>
+      <w:numFmt w:val="bullet"/>
+      <w:lvlText w:val=""/>
+      <w:lvlJc w:val="left"/>
+      <w:pPr>
+        <w:ind w:left="720" w:hanging="360"/>
+      </w:pPr>
+      <w:rPr>
+        <w:rFonts w:ascii="Symbol" w:hAnsi="Symbol" w:hint="default"/>
+      </w:rPr>
+    </w:lvl>
+    <w:lvl w:ilvl="1" w:tplc="04160003" w:tentative="1">
+      <w:start w:val="1"/>
+      <w:numFmt w:val="bullet"/>
+      <w:lvlText w:val="o"/>
+      <w:lvlJc w:val="left"/>
+      <w:pPr>
+        <w:ind w:left="1440" w:hanging="360"/>
+      </w:pPr>
+      <w:rPr>
+        <w:rFonts w:ascii="Courier New" w:hAnsi="Courier New" w:cs="Courier New" w:hint="default"/>
+      </w:rPr>
+    </w:lvl>
+    <w:lvl w:ilvl="2" w:tplc="04160005" w:tentative="1">
+      <w:start w:val="1"/>
+      <w:numFmt w:val="bullet"/>
+      <w:lvlText w:val=""/>
+      <w:lvlJc w:val="left"/>
+      <w:pPr>
+        <w:ind w:left="2160" w:hanging="360"/>
+      </w:pPr>
+      <w:rPr>
+        <w:rFonts w:ascii="Wingdings" w:hAnsi="Wingdings" w:hint="default"/>
+      </w:rPr>
+    </w:lvl>
+    <w:lvl w:ilvl="3" w:tplc="04160001" w:tentative="1">
+      <w:start w:val="1"/>
+      <w:numFmt w:val="bullet"/>
+      <w:lvlText w:val=""/>
+      <w:lvlJc w:val="left"/>
+      <w:pPr>
+        <w:ind w:left="2880" w:hanging="360"/>
+      </w:pPr>
+      <w:rPr>
+        <w:rFonts w:ascii="Symbol" w:hAnsi="Symbol" w:hint="default"/>
+      </w:rPr>
+    </w:lvl>
+    <w:lvl w:ilvl="4" w:tplc="04160003" w:tentative="1">
+      <w:start w:val="1"/>
+      <w:numFmt w:val="bullet"/>
+      <w:lvlText w:val="o"/>
+      <w:lvlJc w:val="left"/>
+      <w:pPr>
+        <w:ind w:left="3600" w:hanging="360"/>
+      </w:pPr>
+      <w:rPr>
+        <w:rFonts w:ascii="Courier New" w:hAnsi="Courier New" w:cs="Courier New" w:hint="default"/>
+      </w:rPr>
+    </w:lvl>
+    <w:lvl w:ilvl="5" w:tplc="04160005" w:tentative="1">
+      <w:start w:val="1"/>
+      <w:numFmt w:val="bullet"/>
+      <w:lvlText w:val=""/>
+      <w:lvlJc w:val="left"/>
+      <w:pPr>
+        <w:ind w:left="4320" w:hanging="360"/>
+      </w:pPr>
+      <w:rPr>
+        <w:rFonts w:ascii="Wingdings" w:hAnsi="Wingdings" w:hint="default"/>
+      </w:rPr>
+    </w:lvl>
+    <w:lvl w:ilvl="6" w:tplc="04160001" w:tentative="1">
+      <w:start w:val="1"/>
+      <w:numFmt w:val="bullet"/>
+      <w:lvlText w:val=""/>
+      <w:lvlJc w:val="left"/>
+      <w:pPr>
+        <w:ind w:left="5040" w:hanging="360"/>
+      </w:pPr>
+      <w:rPr>
+        <w:rFonts w:ascii="Symbol" w:hAnsi="Symbol" w:hint="default"/>
+      </w:rPr>
+    </w:lvl>
+    <w:lvl w:ilvl="7" w:tplc="04160003" w:tentative="1">
+      <w:start w:val="1"/>
+      <w:numFmt w:val="bullet"/>
+      <w:lvlText w:val="o"/>
+      <w:lvlJc w:val="left"/>
+      <w:pPr>
+        <w:ind w:left="5760" w:hanging="360"/>
+      </w:pPr>
+      <w:rPr>
+        <w:rFonts w:ascii="Courier New" w:hAnsi="Courier New" w:cs="Courier New" w:hint="default"/>
+      </w:rPr>
+    </w:lvl>
+    <w:lvl w:ilvl="8" w:tplc="04160005" w:tentative="1">
+      <w:start w:val="1"/>
+      <w:numFmt w:val="bullet"/>
+      <w:lvlText w:val=""/>
+      <w:lvlJc w:val="left"/>
+      <w:pPr>
+        <w:ind w:left="6480" w:hanging="360"/>
+      </w:pPr>
+      <w:rPr>
+        <w:rFonts w:ascii="Wingdings" w:hAnsi="Wingdings" w:hint="default"/>
+      </w:rPr>
+    </w:lvl>
+  </w:abstractNum>
+  <w:abstractNum w:abstractNumId="2">
     <w:nsid w:val="0B2B1A1A"/>
     <w:multiLevelType w:val="hybridMultilevel"/>
     <w:tmpl w:val="F982825A"/>
@@ -2511,7 +2730,7 @@
       </w:rPr>
     </w:lvl>
   </w:abstractNum>
-  <w:abstractNum w:abstractNumId="2">
+  <w:abstractNum w:abstractNumId="3">
     <w:nsid w:val="0E0221E6"/>
     <w:multiLevelType w:val="multilevel"/>
     <w:tmpl w:val="5EB24E44"/>
@@ -2588,7 +2807,7 @@
       <w:lvlJc w:val="left"/>
     </w:lvl>
   </w:abstractNum>
-  <w:abstractNum w:abstractNumId="3">
+  <w:abstractNum w:abstractNumId="4">
     <w:nsid w:val="13677EC2"/>
     <w:multiLevelType w:val="hybridMultilevel"/>
     <w:tmpl w:val="5E58DFF0"/>
@@ -2729,7 +2948,120 @@
       </w:rPr>
     </w:lvl>
   </w:abstractNum>
-  <w:abstractNum w:abstractNumId="4">
+  <w:abstractNum w:abstractNumId="5">
+    <w:nsid w:val="1726392A"/>
+    <w:multiLevelType w:val="hybridMultilevel"/>
+    <w:tmpl w:val="93D24CB0"/>
+    <w:lvl w:ilvl="0" w:tplc="04160001">
+      <w:start w:val="1"/>
+      <w:numFmt w:val="bullet"/>
+      <w:lvlText w:val=""/>
+      <w:lvlJc w:val="left"/>
+      <w:pPr>
+        <w:ind w:left="720" w:hanging="360"/>
+      </w:pPr>
+      <w:rPr>
+        <w:rFonts w:ascii="Symbol" w:hAnsi="Symbol" w:hint="default"/>
+      </w:rPr>
+    </w:lvl>
+    <w:lvl w:ilvl="1" w:tplc="04160003" w:tentative="1">
+      <w:start w:val="1"/>
+      <w:numFmt w:val="bullet"/>
+      <w:lvlText w:val="o"/>
+      <w:lvlJc w:val="left"/>
+      <w:pPr>
+        <w:ind w:left="1440" w:hanging="360"/>
+      </w:pPr>
+      <w:rPr>
+        <w:rFonts w:ascii="Courier New" w:hAnsi="Courier New" w:cs="Courier New" w:hint="default"/>
+      </w:rPr>
+    </w:lvl>
+    <w:lvl w:ilvl="2" w:tplc="04160005" w:tentative="1">
+      <w:start w:val="1"/>
+      <w:numFmt w:val="bullet"/>
+      <w:lvlText w:val=""/>
+      <w:lvlJc w:val="left"/>
+      <w:pPr>
+        <w:ind w:left="2160" w:hanging="360"/>
+      </w:pPr>
+      <w:rPr>
+        <w:rFonts w:ascii="Wingdings" w:hAnsi="Wingdings" w:hint="default"/>
+      </w:rPr>
+    </w:lvl>
+    <w:lvl w:ilvl="3" w:tplc="04160001" w:tentative="1">
+      <w:start w:val="1"/>
+      <w:numFmt w:val="bullet"/>
+      <w:lvlText w:val=""/>
+      <w:lvlJc w:val="left"/>
+      <w:pPr>
+        <w:ind w:left="2880" w:hanging="360"/>
+      </w:pPr>
+      <w:rPr>
+        <w:rFonts w:ascii="Symbol" w:hAnsi="Symbol" w:hint="default"/>
+      </w:rPr>
+    </w:lvl>
+    <w:lvl w:ilvl="4" w:tplc="04160003" w:tentative="1">
+      <w:start w:val="1"/>
+      <w:numFmt w:val="bullet"/>
+      <w:lvlText w:val="o"/>
+      <w:lvlJc w:val="left"/>
+      <w:pPr>
+        <w:ind w:left="3600" w:hanging="360"/>
+      </w:pPr>
+      <w:rPr>
+        <w:rFonts w:ascii="Courier New" w:hAnsi="Courier New" w:cs="Courier New" w:hint="default"/>
+      </w:rPr>
+    </w:lvl>
+    <w:lvl w:ilvl="5" w:tplc="04160005" w:tentative="1">
+      <w:start w:val="1"/>
+      <w:numFmt w:val="bullet"/>
+      <w:lvlText w:val=""/>
+      <w:lvlJc w:val="left"/>
+      <w:pPr>
+        <w:ind w:left="4320" w:hanging="360"/>
+      </w:pPr>
+      <w:rPr>
+        <w:rFonts w:ascii="Wingdings" w:hAnsi="Wingdings" w:hint="default"/>
+      </w:rPr>
+    </w:lvl>
+    <w:lvl w:ilvl="6" w:tplc="04160001" w:tentative="1">
+      <w:start w:val="1"/>
+      <w:numFmt w:val="bullet"/>
+      <w:lvlText w:val=""/>
+      <w:lvlJc w:val="left"/>
+      <w:pPr>
+        <w:ind w:left="5040" w:hanging="360"/>
+      </w:pPr>
+      <w:rPr>
+        <w:rFonts w:ascii="Symbol" w:hAnsi="Symbol" w:hint="default"/>
+      </w:rPr>
+    </w:lvl>
+    <w:lvl w:ilvl="7" w:tplc="04160003" w:tentative="1">
+      <w:start w:val="1"/>
+      <w:numFmt w:val="bullet"/>
+      <w:lvlText w:val="o"/>
+      <w:lvlJc w:val="left"/>
+      <w:pPr>
+        <w:ind w:left="5760" w:hanging="360"/>
+      </w:pPr>
+      <w:rPr>
+        <w:rFonts w:ascii="Courier New" w:hAnsi="Courier New" w:cs="Courier New" w:hint="default"/>
+      </w:rPr>
+    </w:lvl>
+    <w:lvl w:ilvl="8" w:tplc="04160005" w:tentative="1">
+      <w:start w:val="1"/>
+      <w:numFmt w:val="bullet"/>
+      <w:lvlText w:val=""/>
+      <w:lvlJc w:val="left"/>
+      <w:pPr>
+        <w:ind w:left="6480" w:hanging="360"/>
+      </w:pPr>
+      <w:rPr>
+        <w:rFonts w:ascii="Wingdings" w:hAnsi="Wingdings" w:hint="default"/>
+      </w:rPr>
+    </w:lvl>
+  </w:abstractNum>
+  <w:abstractNum w:abstractNumId="6">
     <w:nsid w:val="17D614FB"/>
     <w:multiLevelType w:val="hybridMultilevel"/>
     <w:tmpl w:val="3CFAB16C"/>
@@ -2869,7 +3201,7 @@
       </w:rPr>
     </w:lvl>
   </w:abstractNum>
-  <w:abstractNum w:abstractNumId="5">
+  <w:abstractNum w:abstractNumId="7">
     <w:nsid w:val="1803510D"/>
     <w:multiLevelType w:val="hybridMultilevel"/>
     <w:tmpl w:val="69E8825E"/>
@@ -3009,7 +3341,7 @@
       </w:rPr>
     </w:lvl>
   </w:abstractNum>
-  <w:abstractNum w:abstractNumId="6">
+  <w:abstractNum w:abstractNumId="8">
     <w:nsid w:val="22BE0B64"/>
     <w:multiLevelType w:val="singleLevel"/>
     <w:tmpl w:val="77A0C01E"/>
@@ -3029,7 +3361,7 @@
       </w:rPr>
     </w:lvl>
   </w:abstractNum>
-  <w:abstractNum w:abstractNumId="7">
+  <w:abstractNum w:abstractNumId="9">
     <w:nsid w:val="29EF7447"/>
     <w:multiLevelType w:val="multilevel"/>
     <w:tmpl w:val="2E3C2874"/>
@@ -3178,7 +3510,7 @@
       </w:rPr>
     </w:lvl>
   </w:abstractNum>
-  <w:abstractNum w:abstractNumId="8">
+  <w:abstractNum w:abstractNumId="10">
     <w:nsid w:val="37393DC0"/>
     <w:multiLevelType w:val="hybridMultilevel"/>
     <w:tmpl w:val="7A78BA46"/>
@@ -3318,7 +3650,7 @@
       </w:rPr>
     </w:lvl>
   </w:abstractNum>
-  <w:abstractNum w:abstractNumId="9">
+  <w:abstractNum w:abstractNumId="11">
     <w:nsid w:val="3F6D6EB3"/>
     <w:multiLevelType w:val="multilevel"/>
     <w:tmpl w:val="FFFFFFFF"/>
@@ -3386,7 +3718,7 @@
       <w:lvlJc w:val="left"/>
     </w:lvl>
   </w:abstractNum>
-  <w:abstractNum w:abstractNumId="10">
+  <w:abstractNum w:abstractNumId="12">
     <w:nsid w:val="41395FB6"/>
     <w:multiLevelType w:val="hybridMultilevel"/>
     <w:tmpl w:val="4ABC85C4"/>
@@ -3526,7 +3858,7 @@
       </w:rPr>
     </w:lvl>
   </w:abstractNum>
-  <w:abstractNum w:abstractNumId="11">
+  <w:abstractNum w:abstractNumId="13">
     <w:nsid w:val="54BC79C4"/>
     <w:multiLevelType w:val="hybridMultilevel"/>
     <w:tmpl w:val="5ED6BD32"/>
@@ -3639,7 +3971,7 @@
       </w:rPr>
     </w:lvl>
   </w:abstractNum>
-  <w:abstractNum w:abstractNumId="12">
+  <w:abstractNum w:abstractNumId="14">
     <w:nsid w:val="5DEF61DC"/>
     <w:multiLevelType w:val="multilevel"/>
     <w:tmpl w:val="FFFFFFFF"/>
@@ -3707,7 +4039,7 @@
       <w:lvlJc w:val="left"/>
     </w:lvl>
   </w:abstractNum>
-  <w:abstractNum w:abstractNumId="13">
+  <w:abstractNum w:abstractNumId="15">
     <w:nsid w:val="65704325"/>
     <w:multiLevelType w:val="hybridMultilevel"/>
     <w:tmpl w:val="32B0D5EE"/>
@@ -3847,7 +4179,7 @@
       </w:rPr>
     </w:lvl>
   </w:abstractNum>
-  <w:abstractNum w:abstractNumId="14">
+  <w:abstractNum w:abstractNumId="16">
     <w:nsid w:val="6EB14D19"/>
     <w:multiLevelType w:val="hybridMultilevel"/>
     <w:tmpl w:val="FA1454B4"/>
@@ -3963,7 +4295,7 @@
       </w:pPr>
     </w:lvl>
   </w:abstractNum>
-  <w:abstractNum w:abstractNumId="15">
+  <w:abstractNum w:abstractNumId="17">
     <w:nsid w:val="701A771C"/>
     <w:multiLevelType w:val="multilevel"/>
     <w:tmpl w:val="11D8D30C"/>
@@ -4036,7 +4368,7 @@
       <w:lvlJc w:val="left"/>
     </w:lvl>
   </w:abstractNum>
-  <w:abstractNum w:abstractNumId="16">
+  <w:abstractNum w:abstractNumId="18">
     <w:nsid w:val="73474DEB"/>
     <w:multiLevelType w:val="hybridMultilevel"/>
     <w:tmpl w:val="F410D3B4"/>
@@ -4169,6 +4501,119 @@
         <w:tabs>
           <w:tab w:val="num" w:pos="6480"/>
         </w:tabs>
+        <w:ind w:left="6480" w:hanging="360"/>
+      </w:pPr>
+      <w:rPr>
+        <w:rFonts w:ascii="Wingdings" w:hAnsi="Wingdings" w:hint="default"/>
+      </w:rPr>
+    </w:lvl>
+  </w:abstractNum>
+  <w:abstractNum w:abstractNumId="19">
+    <w:nsid w:val="7F873F66"/>
+    <w:multiLevelType w:val="hybridMultilevel"/>
+    <w:tmpl w:val="88A47A44"/>
+    <w:lvl w:ilvl="0" w:tplc="04160001">
+      <w:start w:val="1"/>
+      <w:numFmt w:val="bullet"/>
+      <w:lvlText w:val=""/>
+      <w:lvlJc w:val="left"/>
+      <w:pPr>
+        <w:ind w:left="720" w:hanging="360"/>
+      </w:pPr>
+      <w:rPr>
+        <w:rFonts w:ascii="Symbol" w:hAnsi="Symbol" w:hint="default"/>
+      </w:rPr>
+    </w:lvl>
+    <w:lvl w:ilvl="1" w:tplc="04160003" w:tentative="1">
+      <w:start w:val="1"/>
+      <w:numFmt w:val="bullet"/>
+      <w:lvlText w:val="o"/>
+      <w:lvlJc w:val="left"/>
+      <w:pPr>
+        <w:ind w:left="1440" w:hanging="360"/>
+      </w:pPr>
+      <w:rPr>
+        <w:rFonts w:ascii="Courier New" w:hAnsi="Courier New" w:cs="Courier New" w:hint="default"/>
+      </w:rPr>
+    </w:lvl>
+    <w:lvl w:ilvl="2" w:tplc="04160005" w:tentative="1">
+      <w:start w:val="1"/>
+      <w:numFmt w:val="bullet"/>
+      <w:lvlText w:val=""/>
+      <w:lvlJc w:val="left"/>
+      <w:pPr>
+        <w:ind w:left="2160" w:hanging="360"/>
+      </w:pPr>
+      <w:rPr>
+        <w:rFonts w:ascii="Wingdings" w:hAnsi="Wingdings" w:hint="default"/>
+      </w:rPr>
+    </w:lvl>
+    <w:lvl w:ilvl="3" w:tplc="04160001" w:tentative="1">
+      <w:start w:val="1"/>
+      <w:numFmt w:val="bullet"/>
+      <w:lvlText w:val=""/>
+      <w:lvlJc w:val="left"/>
+      <w:pPr>
+        <w:ind w:left="2880" w:hanging="360"/>
+      </w:pPr>
+      <w:rPr>
+        <w:rFonts w:ascii="Symbol" w:hAnsi="Symbol" w:hint="default"/>
+      </w:rPr>
+    </w:lvl>
+    <w:lvl w:ilvl="4" w:tplc="04160003" w:tentative="1">
+      <w:start w:val="1"/>
+      <w:numFmt w:val="bullet"/>
+      <w:lvlText w:val="o"/>
+      <w:lvlJc w:val="left"/>
+      <w:pPr>
+        <w:ind w:left="3600" w:hanging="360"/>
+      </w:pPr>
+      <w:rPr>
+        <w:rFonts w:ascii="Courier New" w:hAnsi="Courier New" w:cs="Courier New" w:hint="default"/>
+      </w:rPr>
+    </w:lvl>
+    <w:lvl w:ilvl="5" w:tplc="04160005" w:tentative="1">
+      <w:start w:val="1"/>
+      <w:numFmt w:val="bullet"/>
+      <w:lvlText w:val=""/>
+      <w:lvlJc w:val="left"/>
+      <w:pPr>
+        <w:ind w:left="4320" w:hanging="360"/>
+      </w:pPr>
+      <w:rPr>
+        <w:rFonts w:ascii="Wingdings" w:hAnsi="Wingdings" w:hint="default"/>
+      </w:rPr>
+    </w:lvl>
+    <w:lvl w:ilvl="6" w:tplc="04160001" w:tentative="1">
+      <w:start w:val="1"/>
+      <w:numFmt w:val="bullet"/>
+      <w:lvlText w:val=""/>
+      <w:lvlJc w:val="left"/>
+      <w:pPr>
+        <w:ind w:left="5040" w:hanging="360"/>
+      </w:pPr>
+      <w:rPr>
+        <w:rFonts w:ascii="Symbol" w:hAnsi="Symbol" w:hint="default"/>
+      </w:rPr>
+    </w:lvl>
+    <w:lvl w:ilvl="7" w:tplc="04160003" w:tentative="1">
+      <w:start w:val="1"/>
+      <w:numFmt w:val="bullet"/>
+      <w:lvlText w:val="o"/>
+      <w:lvlJc w:val="left"/>
+      <w:pPr>
+        <w:ind w:left="5760" w:hanging="360"/>
+      </w:pPr>
+      <w:rPr>
+        <w:rFonts w:ascii="Courier New" w:hAnsi="Courier New" w:cs="Courier New" w:hint="default"/>
+      </w:rPr>
+    </w:lvl>
+    <w:lvl w:ilvl="8" w:tplc="04160005" w:tentative="1">
+      <w:start w:val="1"/>
+      <w:numFmt w:val="bullet"/>
+      <w:lvlText w:val=""/>
+      <w:lvlJc w:val="left"/>
+      <w:pPr>
         <w:ind w:left="6480" w:hanging="360"/>
       </w:pPr>
       <w:rPr>
@@ -4180,13 +4625,13 @@
     <w:abstractNumId w:val="0"/>
   </w:num>
   <w:num w:numId="2">
-    <w:abstractNumId w:val="5"/>
+    <w:abstractNumId w:val="7"/>
   </w:num>
   <w:num w:numId="3">
-    <w:abstractNumId w:val="16"/>
+    <w:abstractNumId w:val="18"/>
   </w:num>
   <w:num w:numId="4">
-    <w:abstractNumId w:val="13"/>
+    <w:abstractNumId w:val="15"/>
   </w:num>
   <w:num w:numId="5">
     <w:abstractNumId w:val="0"/>
@@ -4222,16 +4667,16 @@
     <w:abstractNumId w:val="0"/>
   </w:num>
   <w:num w:numId="16">
+    <w:abstractNumId w:val="8"/>
+  </w:num>
+  <w:num w:numId="17">
     <w:abstractNumId w:val="6"/>
   </w:num>
-  <w:num w:numId="17">
-    <w:abstractNumId w:val="4"/>
-  </w:num>
   <w:num w:numId="18">
-    <w:abstractNumId w:val="1"/>
+    <w:abstractNumId w:val="2"/>
   </w:num>
   <w:num w:numId="19">
-    <w:abstractNumId w:val="10"/>
+    <w:abstractNumId w:val="12"/>
   </w:num>
   <w:num w:numId="20">
     <w:abstractNumId w:val="0"/>
@@ -4246,31 +4691,40 @@
     <w:abstractNumId w:val="0"/>
   </w:num>
   <w:num w:numId="24">
-    <w:abstractNumId w:val="8"/>
+    <w:abstractNumId w:val="10"/>
   </w:num>
   <w:num w:numId="25">
-    <w:abstractNumId w:val="7"/>
+    <w:abstractNumId w:val="9"/>
   </w:num>
   <w:num w:numId="26">
-    <w:abstractNumId w:val="2"/>
+    <w:abstractNumId w:val="3"/>
   </w:num>
   <w:num w:numId="27">
-    <w:abstractNumId w:val="3"/>
+    <w:abstractNumId w:val="4"/>
   </w:num>
   <w:num w:numId="28">
-    <w:abstractNumId w:val="12"/>
+    <w:abstractNumId w:val="14"/>
   </w:num>
   <w:num w:numId="29">
-    <w:abstractNumId w:val="9"/>
+    <w:abstractNumId w:val="11"/>
   </w:num>
   <w:num w:numId="30">
-    <w:abstractNumId w:val="15"/>
+    <w:abstractNumId w:val="17"/>
   </w:num>
   <w:num w:numId="31">
-    <w:abstractNumId w:val="14"/>
+    <w:abstractNumId w:val="16"/>
   </w:num>
   <w:num w:numId="32">
-    <w:abstractNumId w:val="11"/>
+    <w:abstractNumId w:val="13"/>
+  </w:num>
+  <w:num w:numId="33">
+    <w:abstractNumId w:val="19"/>
+  </w:num>
+  <w:num w:numId="34">
+    <w:abstractNumId w:val="1"/>
+  </w:num>
+  <w:num w:numId="35">
+    <w:abstractNumId w:val="5"/>
   </w:num>
 </w:numbering>
 </file>
@@ -4289,7 +4743,7 @@
   <w:latentStyles w:defLockedState="0" w:defUIPriority="99" w:defSemiHidden="1" w:defUnhideWhenUsed="1" w:defQFormat="0" w:count="267">
     <w:lsdException w:name="Normal" w:semiHidden="0" w:uiPriority="0" w:unhideWhenUsed="0" w:qFormat="1"/>
     <w:lsdException w:name="heading 1" w:semiHidden="0" w:uiPriority="0" w:unhideWhenUsed="0" w:qFormat="1"/>
-    <w:lsdException w:name="heading 2" w:semiHidden="0" w:uiPriority="9" w:unhideWhenUsed="0" w:qFormat="1"/>
+    <w:lsdException w:name="heading 2" w:semiHidden="0" w:uiPriority="0" w:unhideWhenUsed="0" w:qFormat="1"/>
     <w:lsdException w:name="heading 3" w:semiHidden="0" w:uiPriority="0" w:unhideWhenUsed="0" w:qFormat="1"/>
     <w:lsdException w:name="heading 4" w:semiHidden="0" w:uiPriority="0" w:unhideWhenUsed="0" w:qFormat="1"/>
     <w:lsdException w:name="heading 5" w:semiHidden="0" w:uiPriority="0" w:unhideWhenUsed="0" w:qFormat="1"/>
@@ -4309,6 +4763,7 @@
     <w:lsdException w:name="caption" w:uiPriority="35" w:qFormat="1"/>
     <w:lsdException w:name="Title" w:semiHidden="0" w:uiPriority="10" w:unhideWhenUsed="0" w:qFormat="1"/>
     <w:lsdException w:name="Default Paragraph Font" w:uiPriority="1"/>
+    <w:lsdException w:name="Body Text" w:uiPriority="0"/>
     <w:lsdException w:name="Subtitle" w:semiHidden="0" w:uiPriority="11" w:unhideWhenUsed="0" w:qFormat="1"/>
     <w:lsdException w:name="Strong" w:semiHidden="0" w:uiPriority="22" w:unhideWhenUsed="0" w:qFormat="1"/>
     <w:lsdException w:name="Emphasis" w:semiHidden="0" w:uiPriority="20" w:unhideWhenUsed="0" w:qFormat="1"/>
@@ -5099,6 +5554,11 @@
       <w:lang w:val="pt-BR"/>
     </w:rPr>
   </w:style>
+  <w:style w:type="character" w:customStyle="1" w:styleId="hps">
+    <w:name w:val="hps"/>
+    <w:basedOn w:val="Fontepargpadro"/>
+    <w:rsid w:val="00FC2DA7"/>
+  </w:style>
 </w:styles>
 </file>
 
@@ -5116,7 +5576,7 @@
   <w:latentStyles w:defLockedState="0" w:defUIPriority="99" w:defSemiHidden="1" w:defUnhideWhenUsed="1" w:defQFormat="0" w:count="267">
     <w:lsdException w:name="Normal" w:semiHidden="0" w:uiPriority="0" w:unhideWhenUsed="0" w:qFormat="1"/>
     <w:lsdException w:name="heading 1" w:semiHidden="0" w:uiPriority="0" w:unhideWhenUsed="0" w:qFormat="1"/>
-    <w:lsdException w:name="heading 2" w:semiHidden="0" w:uiPriority="9" w:unhideWhenUsed="0" w:qFormat="1"/>
+    <w:lsdException w:name="heading 2" w:semiHidden="0" w:uiPriority="0" w:unhideWhenUsed="0" w:qFormat="1"/>
     <w:lsdException w:name="heading 3" w:semiHidden="0" w:uiPriority="0" w:unhideWhenUsed="0" w:qFormat="1"/>
     <w:lsdException w:name="heading 4" w:semiHidden="0" w:uiPriority="0" w:unhideWhenUsed="0" w:qFormat="1"/>
     <w:lsdException w:name="heading 5" w:semiHidden="0" w:uiPriority="0" w:unhideWhenUsed="0" w:qFormat="1"/>
@@ -5136,6 +5596,7 @@
     <w:lsdException w:name="caption" w:uiPriority="35" w:qFormat="1"/>
     <w:lsdException w:name="Title" w:semiHidden="0" w:uiPriority="10" w:unhideWhenUsed="0" w:qFormat="1"/>
     <w:lsdException w:name="Default Paragraph Font" w:uiPriority="1"/>
+    <w:lsdException w:name="Body Text" w:uiPriority="0"/>
     <w:lsdException w:name="Subtitle" w:semiHidden="0" w:uiPriority="11" w:unhideWhenUsed="0" w:qFormat="1"/>
     <w:lsdException w:name="Strong" w:semiHidden="0" w:uiPriority="22" w:unhideWhenUsed="0" w:qFormat="1"/>
     <w:lsdException w:name="Emphasis" w:semiHidden="0" w:uiPriority="20" w:unhideWhenUsed="0" w:qFormat="1"/>
@@ -5925,6 +6386,11 @@
     <w:rPr>
       <w:lang w:val="pt-BR"/>
     </w:rPr>
+  </w:style>
+  <w:style w:type="character" w:customStyle="1" w:styleId="hps">
+    <w:name w:val="hps"/>
+    <w:basedOn w:val="Fontepargpadro"/>
+    <w:rsid w:val="00FC2DA7"/>
   </w:style>
 </w:styles>
 </file>

--- a/Design/Caderno de Arquitetura.docx
+++ b/Design/Caderno de Arquitetura.docx
@@ -1922,6 +1922,74 @@
         </w:numPr>
       </w:pPr>
       <w:r>
+        <w:rPr>
+          <w:noProof/>
+          <w:lang w:eastAsia="pt-BR"/>
+        </w:rPr>
+        <w:drawing>
+          <wp:anchor distT="0" distB="0" distL="114300" distR="114300" simplePos="0" relativeHeight="251658240" behindDoc="0" locked="0" layoutInCell="1" allowOverlap="1" wp14:anchorId="5FEF3A00" wp14:editId="7790F99F">
+            <wp:simplePos x="0" y="0"/>
+            <wp:positionH relativeFrom="column">
+              <wp:posOffset>7620</wp:posOffset>
+            </wp:positionH>
+            <wp:positionV relativeFrom="paragraph">
+              <wp:posOffset>492125</wp:posOffset>
+            </wp:positionV>
+            <wp:extent cx="5943600" cy="1924050"/>
+            <wp:effectExtent l="0" t="0" r="0" b="0"/>
+            <wp:wrapTopAndBottom/>
+            <wp:docPr id="1" name="Imagem 1" descr="C:\Users\Edson Dias\Documents\Aulas\Entrega PS1\Diagrama de Caso de Uso.jpg"/>
+            <wp:cNvGraphicFramePr>
+              <a:graphicFrameLocks xmlns:a="http://schemas.openxmlformats.org/drawingml/2006/main" noChangeAspect="1"/>
+            </wp:cNvGraphicFramePr>
+            <a:graphic xmlns:a="http://schemas.openxmlformats.org/drawingml/2006/main">
+              <a:graphicData uri="http://schemas.openxmlformats.org/drawingml/2006/picture">
+                <pic:pic xmlns:pic="http://schemas.openxmlformats.org/drawingml/2006/picture">
+                  <pic:nvPicPr>
+                    <pic:cNvPr id="0" name="Picture 3" descr="C:\Users\Edson Dias\Documents\Aulas\Entrega PS1\Diagrama de Caso de Uso.jpg"/>
+                    <pic:cNvPicPr>
+                      <a:picLocks noChangeAspect="1" noChangeArrowheads="1"/>
+                    </pic:cNvPicPr>
+                  </pic:nvPicPr>
+                  <pic:blipFill>
+                    <a:blip r:embed="rId8">
+                      <a:extLst>
+                        <a:ext uri="{28A0092B-C50C-407E-A947-70E740481C1C}">
+                          <a14:useLocalDpi xmlns:a14="http://schemas.microsoft.com/office/drawing/2010/main" val="0"/>
+                        </a:ext>
+                      </a:extLst>
+                    </a:blip>
+                    <a:srcRect/>
+                    <a:stretch>
+                      <a:fillRect/>
+                    </a:stretch>
+                  </pic:blipFill>
+                  <pic:spPr bwMode="auto">
+                    <a:xfrm>
+                      <a:off x="0" y="0"/>
+                      <a:ext cx="5943600" cy="1924050"/>
+                    </a:xfrm>
+                    <a:prstGeom prst="rect">
+                      <a:avLst/>
+                    </a:prstGeom>
+                    <a:noFill/>
+                    <a:ln>
+                      <a:noFill/>
+                    </a:ln>
+                  </pic:spPr>
+                </pic:pic>
+              </a:graphicData>
+            </a:graphic>
+            <wp14:sizeRelH relativeFrom="page">
+              <wp14:pctWidth>0</wp14:pctWidth>
+            </wp14:sizeRelH>
+            <wp14:sizeRelV relativeFrom="page">
+              <wp14:pctHeight>0</wp14:pctHeight>
+            </wp14:sizeRelV>
+          </wp:anchor>
+        </w:drawing>
+      </w:r>
+      <w:r>
         <w:t>Visão do Caso de Uso:</w:t>
       </w:r>
     </w:p>
@@ -1929,6 +1997,8 @@
       <w:pPr>
         <w:ind w:left="360"/>
       </w:pPr>
+      <w:bookmarkStart w:id="2" w:name="_GoBack"/>
+      <w:bookmarkEnd w:id="2"/>
     </w:p>
     <w:p>
       <w:pPr>
@@ -1939,16 +2009,14 @@
         </w:numPr>
         <w:ind w:left="360" w:hanging="360"/>
       </w:pPr>
-      <w:bookmarkStart w:id="2" w:name="_GoBack"/>
-      <w:bookmarkEnd w:id="2"/>
     </w:p>
     <w:sectPr>
-      <w:headerReference w:type="even" r:id="rId8"/>
-      <w:headerReference w:type="default" r:id="rId9"/>
-      <w:footerReference w:type="even" r:id="rId10"/>
-      <w:footerReference w:type="default" r:id="rId11"/>
-      <w:headerReference w:type="first" r:id="rId12"/>
-      <w:footerReference w:type="first" r:id="rId13"/>
+      <w:headerReference w:type="even" r:id="rId9"/>
+      <w:headerReference w:type="default" r:id="rId10"/>
+      <w:footerReference w:type="even" r:id="rId11"/>
+      <w:footerReference w:type="default" r:id="rId12"/>
+      <w:headerReference w:type="first" r:id="rId13"/>
+      <w:footerReference w:type="first" r:id="rId14"/>
       <w:pgSz w:w="12240" w:h="15840" w:code="1"/>
       <w:pgMar w:top="1440" w:right="1440" w:bottom="1440" w:left="1440" w:header="720" w:footer="720" w:gutter="0"/>
       <w:cols w:space="720"/>
@@ -2384,14 +2452,14 @@
         <v:path o:extrusionok="f" gradientshapeok="t" o:connecttype="rect"/>
         <o:lock v:ext="edit" aspectratio="t"/>
       </v:shapetype>
-      <v:shape id="_x0000_i1070" type="#_x0000_t75" style="width:29.05pt;height:27.75pt" o:bullet="t">
+      <v:shape id="_x0000_i1046" type="#_x0000_t75" style="width:29.05pt;height:27.75pt" o:bullet="t">
         <v:imagedata r:id="rId1" o:title="clip_image001"/>
       </v:shape>
     </w:pict>
   </w:numPicBullet>
   <w:numPicBullet w:numPicBulletId="1">
     <w:pict>
-      <v:shape id="_x0000_i1071" type="#_x0000_t75" style="width:31.05pt;height:29.7pt" o:bullet="t">
+      <v:shape id="_x0000_i1047" type="#_x0000_t75" style="width:31.05pt;height:29.7pt" o:bullet="t">
         <v:imagedata r:id="rId2" o:title="clip_image002"/>
       </v:shape>
     </w:pict>

--- a/Design/Caderno de Arquitetura.docx
+++ b/Design/Caderno de Arquitetura.docx
@@ -1128,27 +1128,35 @@
       </w:r>
       <w:proofErr w:type="spellEnd"/>
       <w:r>
-        <w:t xml:space="preserve"> </w:t>
-      </w:r>
-      <w:proofErr w:type="spellStart"/>
-      <w:r>
-        <w:t>partes</w:t>
-      </w:r>
-      <w:proofErr w:type="spellEnd"/>
-      <w:r>
-        <w:t xml:space="preserve"> </w:t>
-      </w:r>
-      <w:proofErr w:type="spellStart"/>
-      <w:r>
-        <w:t>distintas</w:t>
-      </w:r>
-      <w:proofErr w:type="spellEnd"/>
+        <w:t xml:space="preserve"> MVC “View, </w:t>
+      </w:r>
+      <w:proofErr w:type="spellStart"/>
+      <w:r>
+        <w:t>Controler</w:t>
+      </w:r>
+      <w:proofErr w:type="spellEnd"/>
+      <w:r>
+        <w:t xml:space="preserve"> e Model e </w:t>
+      </w:r>
+      <w:proofErr w:type="spellStart"/>
+      <w:r>
+        <w:t>Repositórios</w:t>
+      </w:r>
+      <w:proofErr w:type="spellEnd"/>
+      <w:r>
+        <w:t>”</w:t>
+      </w:r>
       <w:r>
         <w:t xml:space="preserve">, </w:t>
       </w:r>
       <w:proofErr w:type="spellStart"/>
       <w:r>
-        <w:t>isso</w:t>
+        <w:t>i</w:t>
+      </w:r>
+      <w:bookmarkStart w:id="2" w:name="_GoBack"/>
+      <w:bookmarkEnd w:id="2"/>
+      <w:r>
+        <w:t>sso</w:t>
       </w:r>
       <w:proofErr w:type="spellEnd"/>
       <w:r>
@@ -1997,8 +2005,6 @@
       <w:pPr>
         <w:ind w:left="360"/>
       </w:pPr>
-      <w:bookmarkStart w:id="2" w:name="_GoBack"/>
-      <w:bookmarkEnd w:id="2"/>
     </w:p>
     <w:p>
       <w:pPr>
@@ -2452,14 +2458,14 @@
         <v:path o:extrusionok="f" gradientshapeok="t" o:connecttype="rect"/>
         <o:lock v:ext="edit" aspectratio="t"/>
       </v:shapetype>
-      <v:shape id="_x0000_i1046" type="#_x0000_t75" style="width:29.05pt;height:27.75pt" o:bullet="t">
+      <v:shape id="_x0000_i1028" type="#_x0000_t75" style="width:29.05pt;height:27.75pt" o:bullet="t">
         <v:imagedata r:id="rId1" o:title="clip_image001"/>
       </v:shape>
     </w:pict>
   </w:numPicBullet>
   <w:numPicBullet w:numPicBulletId="1">
     <w:pict>
-      <v:shape id="_x0000_i1047" type="#_x0000_t75" style="width:31.05pt;height:29.7pt" o:bullet="t">
+      <v:shape id="_x0000_i1029" type="#_x0000_t75" style="width:31.05pt;height:29.7pt" o:bullet="t">
         <v:imagedata r:id="rId2" o:title="clip_image002"/>
       </v:shape>
     </w:pict>

--- a/Design/Caderno de Arquitetura.docx
+++ b/Design/Caderno de Arquitetura.docx
@@ -1140,7 +1140,7 @@
       </w:r>
       <w:proofErr w:type="spellStart"/>
       <w:r>
-        <w:t>Repositórios</w:t>
+        <w:t>Persistência</w:t>
       </w:r>
       <w:proofErr w:type="spellEnd"/>
       <w:r>
@@ -1151,12 +1151,7 @@
       </w:r>
       <w:proofErr w:type="spellStart"/>
       <w:r>
-        <w:t>i</w:t>
-      </w:r>
-      <w:bookmarkStart w:id="2" w:name="_GoBack"/>
-      <w:bookmarkEnd w:id="2"/>
-      <w:r>
-        <w:t>sso</w:t>
+        <w:t>isso</w:t>
       </w:r>
       <w:proofErr w:type="spellEnd"/>
       <w:r>
@@ -1929,6 +1924,7 @@
           <w:numId w:val="33"/>
         </w:numPr>
       </w:pPr>
+      <w:bookmarkStart w:id="2" w:name="_GoBack"/>
       <w:r>
         <w:rPr>
           <w:noProof/>
@@ -1997,6 +1993,7 @@
           </wp:anchor>
         </w:drawing>
       </w:r>
+      <w:bookmarkEnd w:id="2"/>
       <w:r>
         <w:t>Visão do Caso de Uso:</w:t>
       </w:r>
@@ -2458,14 +2455,14 @@
         <v:path o:extrusionok="f" gradientshapeok="t" o:connecttype="rect"/>
         <o:lock v:ext="edit" aspectratio="t"/>
       </v:shapetype>
-      <v:shape id="_x0000_i1028" type="#_x0000_t75" style="width:29.05pt;height:27.75pt" o:bullet="t">
+      <v:shape id="_x0000_i1034" type="#_x0000_t75" style="width:29.05pt;height:27.75pt" o:bullet="t">
         <v:imagedata r:id="rId1" o:title="clip_image001"/>
       </v:shape>
     </w:pict>
   </w:numPicBullet>
   <w:numPicBullet w:numPicBulletId="1">
     <w:pict>
-      <v:shape id="_x0000_i1029" type="#_x0000_t75" style="width:31.05pt;height:29.7pt" o:bullet="t">
+      <v:shape id="_x0000_i1035" type="#_x0000_t75" style="width:31.05pt;height:29.7pt" o:bullet="t">
         <v:imagedata r:id="rId2" o:title="clip_image002"/>
       </v:shape>
     </w:pict>

--- a/Design/Caderno de Arquitetura.docx
+++ b/Design/Caderno de Arquitetura.docx
@@ -405,15 +405,7 @@
       </w:r>
       <w:proofErr w:type="spellEnd"/>
       <w:r>
-        <w:t xml:space="preserve"> </w:t>
-      </w:r>
-      <w:proofErr w:type="spellStart"/>
-      <w:r>
-        <w:t>para</w:t>
-      </w:r>
-      <w:proofErr w:type="spellEnd"/>
-      <w:r>
-        <w:t xml:space="preserve"> </w:t>
+        <w:t xml:space="preserve"> para </w:t>
       </w:r>
       <w:proofErr w:type="spellStart"/>
       <w:r>
@@ -626,15 +618,7 @@
       </w:r>
       <w:proofErr w:type="spellEnd"/>
       <w:r>
-        <w:t xml:space="preserve"> </w:t>
-      </w:r>
-      <w:proofErr w:type="spellStart"/>
-      <w:r>
-        <w:t>para</w:t>
-      </w:r>
-      <w:proofErr w:type="spellEnd"/>
-      <w:r>
-        <w:t xml:space="preserve"> </w:t>
+        <w:t xml:space="preserve"> para </w:t>
       </w:r>
       <w:proofErr w:type="spellStart"/>
       <w:r>
@@ -1155,15 +1139,7 @@
       </w:r>
       <w:proofErr w:type="spellEnd"/>
       <w:r>
-        <w:t xml:space="preserve"> é fundamental </w:t>
-      </w:r>
-      <w:proofErr w:type="spellStart"/>
-      <w:r>
-        <w:t>para</w:t>
-      </w:r>
-      <w:proofErr w:type="spellEnd"/>
-      <w:r>
-        <w:t xml:space="preserve"> a </w:t>
+        <w:t xml:space="preserve"> é fundamental para a </w:t>
       </w:r>
       <w:proofErr w:type="spellStart"/>
       <w:r>
@@ -1884,65 +1860,16 @@
         </w:rPr>
         <w:t xml:space="preserve">: </w:t>
       </w:r>
-    </w:p>
-    <w:p>
-      <w:pPr>
-        <w:ind w:left="360"/>
-      </w:pPr>
-    </w:p>
-    <w:p>
-      <w:pPr>
-        <w:pStyle w:val="PargrafodaLista"/>
-        <w:numPr>
-          <w:ilvl w:val="0"/>
-          <w:numId w:val="33"/>
-        </w:numPr>
-      </w:pPr>
-      <w:r>
-        <w:rPr>
-          <w:lang w:val="pt-PT"/>
-        </w:rPr>
-        <w:t>Operacional:</w:t>
-      </w:r>
-      <w:r>
-        <w:rPr>
-          <w:lang w:val="pt-PT"/>
-        </w:rPr>
-        <w:br/>
-      </w:r>
-    </w:p>
-    <w:p>
-      <w:pPr>
-        <w:ind w:left="360"/>
-      </w:pPr>
-    </w:p>
-    <w:p>
-      <w:pPr>
-        <w:pStyle w:val="PargrafodaLista"/>
-        <w:numPr>
-          <w:ilvl w:val="0"/>
-          <w:numId w:val="33"/>
-        </w:numPr>
-      </w:pPr>
-      <w:bookmarkStart w:id="2" w:name="_GoBack"/>
       <w:r>
         <w:rPr>
           <w:noProof/>
           <w:lang w:eastAsia="pt-BR"/>
         </w:rPr>
         <w:drawing>
-          <wp:anchor distT="0" distB="0" distL="114300" distR="114300" simplePos="0" relativeHeight="251658240" behindDoc="0" locked="0" layoutInCell="1" allowOverlap="1" wp14:anchorId="5FEF3A00" wp14:editId="7790F99F">
-            <wp:simplePos x="0" y="0"/>
-            <wp:positionH relativeFrom="column">
-              <wp:posOffset>7620</wp:posOffset>
-            </wp:positionH>
-            <wp:positionV relativeFrom="paragraph">
-              <wp:posOffset>492125</wp:posOffset>
-            </wp:positionV>
-            <wp:extent cx="5943600" cy="1924050"/>
-            <wp:effectExtent l="0" t="0" r="0" b="0"/>
-            <wp:wrapTopAndBottom/>
-            <wp:docPr id="1" name="Imagem 1" descr="C:\Users\Edson Dias\Documents\Aulas\Entrega PS1\Diagrama de Caso de Uso.jpg"/>
+          <wp:inline distT="0" distB="0" distL="0" distR="0">
+            <wp:extent cx="5939155" cy="2978150"/>
+            <wp:effectExtent l="0" t="0" r="4445" b="0"/>
+            <wp:docPr id="3" name="Imagem 3" descr="C:\Users\Edson Dias\Pictures\Caso de Uso Cadastrar_Medicamentos_lógica.png"/>
             <wp:cNvGraphicFramePr>
               <a:graphicFrameLocks xmlns:a="http://schemas.openxmlformats.org/drawingml/2006/main" noChangeAspect="1"/>
             </wp:cNvGraphicFramePr>
@@ -1950,7 +1877,7 @@
               <a:graphicData uri="http://schemas.openxmlformats.org/drawingml/2006/picture">
                 <pic:pic xmlns:pic="http://schemas.openxmlformats.org/drawingml/2006/picture">
                   <pic:nvPicPr>
-                    <pic:cNvPr id="0" name="Picture 3" descr="C:\Users\Edson Dias\Documents\Aulas\Entrega PS1\Diagrama de Caso de Uso.jpg"/>
+                    <pic:cNvPr id="0" name="Picture 3" descr="C:\Users\Edson Dias\Pictures\Caso de Uso Cadastrar_Medicamentos_lógica.png"/>
                     <pic:cNvPicPr>
                       <a:picLocks noChangeAspect="1" noChangeArrowheads="1"/>
                     </pic:cNvPicPr>
@@ -1971,7 +1898,7 @@
                   <pic:spPr bwMode="auto">
                     <a:xfrm>
                       <a:off x="0" y="0"/>
-                      <a:ext cx="5943600" cy="1924050"/>
+                      <a:ext cx="5939155" cy="2978150"/>
                     </a:xfrm>
                     <a:prstGeom prst="rect">
                       <a:avLst/>
@@ -1984,19 +1911,110 @@
                 </pic:pic>
               </a:graphicData>
             </a:graphic>
-            <wp14:sizeRelH relativeFrom="page">
-              <wp14:pctWidth>0</wp14:pctWidth>
-            </wp14:sizeRelH>
-            <wp14:sizeRelV relativeFrom="page">
-              <wp14:pctHeight>0</wp14:pctHeight>
-            </wp14:sizeRelV>
-          </wp:anchor>
+          </wp:inline>
         </w:drawing>
       </w:r>
+    </w:p>
+    <w:p>
+      <w:pPr>
+        <w:ind w:left="360"/>
+      </w:pPr>
+    </w:p>
+    <w:p>
+      <w:pPr>
+        <w:pStyle w:val="PargrafodaLista"/>
+        <w:numPr>
+          <w:ilvl w:val="0"/>
+          <w:numId w:val="33"/>
+        </w:numPr>
+      </w:pPr>
+      <w:r>
+        <w:rPr>
+          <w:lang w:val="pt-PT"/>
+        </w:rPr>
+        <w:lastRenderedPageBreak/>
+        <w:t>Operacional:</w:t>
+      </w:r>
+      <w:bookmarkStart w:id="2" w:name="_GoBack"/>
       <w:bookmarkEnd w:id="2"/>
-      <w:r>
-        <w:t>Visão do Caso de Uso:</w:t>
-      </w:r>
+    </w:p>
+    <w:p/>
+    <w:p/>
+    <w:p/>
+    <w:p>
+      <w:pPr>
+        <w:pStyle w:val="PargrafodaLista"/>
+        <w:numPr>
+          <w:ilvl w:val="0"/>
+          <w:numId w:val="33"/>
+        </w:numPr>
+      </w:pPr>
+      <w:r>
+        <w:t>Visão do Caso de Uso</w:t>
+      </w:r>
+      <w:r>
+        <w:t xml:space="preserve"> “Cadastrar Medicamentos ”</w:t>
+      </w:r>
+      <w:r>
+        <w:t>:</w:t>
+      </w:r>
+    </w:p>
+    <w:p>
+      <w:pPr>
+        <w:pStyle w:val="PargrafodaLista"/>
+      </w:pPr>
+      <w:r>
+        <w:rPr>
+          <w:noProof/>
+          <w:lang w:eastAsia="pt-BR"/>
+        </w:rPr>
+        <w:drawing>
+          <wp:inline distT="0" distB="0" distL="0" distR="0" wp14:anchorId="27BC8F27" wp14:editId="07CC8C49">
+            <wp:extent cx="4261608" cy="3182092"/>
+            <wp:effectExtent l="0" t="0" r="5715" b="0"/>
+            <wp:docPr id="2" name="Imagem 2"/>
+            <wp:cNvGraphicFramePr>
+              <a:graphicFrameLocks xmlns:a="http://schemas.openxmlformats.org/drawingml/2006/main" noChangeAspect="1"/>
+            </wp:cNvGraphicFramePr>
+            <a:graphic xmlns:a="http://schemas.openxmlformats.org/drawingml/2006/main">
+              <a:graphicData uri="http://schemas.openxmlformats.org/drawingml/2006/picture">
+                <pic:pic xmlns:pic="http://schemas.openxmlformats.org/drawingml/2006/picture">
+                  <pic:nvPicPr>
+                    <pic:cNvPr id="0" name="Caso de Uso Cadastrar_Medicamentos.png"/>
+                    <pic:cNvPicPr/>
+                  </pic:nvPicPr>
+                  <pic:blipFill>
+                    <a:blip r:embed="rId9">
+                      <a:extLst>
+                        <a:ext uri="{28A0092B-C50C-407E-A947-70E740481C1C}">
+                          <a14:useLocalDpi xmlns:a14="http://schemas.microsoft.com/office/drawing/2010/main" val="0"/>
+                        </a:ext>
+                      </a:extLst>
+                    </a:blip>
+                    <a:stretch>
+                      <a:fillRect/>
+                    </a:stretch>
+                  </pic:blipFill>
+                  <pic:spPr>
+                    <a:xfrm>
+                      <a:off x="0" y="0"/>
+                      <a:ext cx="4261838" cy="3182263"/>
+                    </a:xfrm>
+                    <a:prstGeom prst="rect">
+                      <a:avLst/>
+                    </a:prstGeom>
+                  </pic:spPr>
+                </pic:pic>
+              </a:graphicData>
+            </a:graphic>
+          </wp:inline>
+        </w:drawing>
+      </w:r>
+    </w:p>
+    <w:p>
+      <w:pPr>
+        <w:pStyle w:val="PargrafodaLista"/>
+      </w:pPr>
     </w:p>
     <w:p>
       <w:pPr>
@@ -2014,12 +2032,12 @@
       </w:pPr>
     </w:p>
     <w:sectPr>
-      <w:headerReference w:type="even" r:id="rId9"/>
-      <w:headerReference w:type="default" r:id="rId10"/>
-      <w:footerReference w:type="even" r:id="rId11"/>
-      <w:footerReference w:type="default" r:id="rId12"/>
-      <w:headerReference w:type="first" r:id="rId13"/>
-      <w:footerReference w:type="first" r:id="rId14"/>
+      <w:headerReference w:type="even" r:id="rId10"/>
+      <w:headerReference w:type="default" r:id="rId11"/>
+      <w:footerReference w:type="even" r:id="rId12"/>
+      <w:footerReference w:type="default" r:id="rId13"/>
+      <w:headerReference w:type="first" r:id="rId14"/>
+      <w:footerReference w:type="first" r:id="rId15"/>
       <w:pgSz w:w="12240" w:h="15840" w:code="1"/>
       <w:pgMar w:top="1440" w:right="1440" w:bottom="1440" w:left="1440" w:header="720" w:footer="720" w:gutter="0"/>
       <w:cols w:space="720"/>
@@ -2455,14 +2473,14 @@
         <v:path o:extrusionok="f" gradientshapeok="t" o:connecttype="rect"/>
         <o:lock v:ext="edit" aspectratio="t"/>
       </v:shapetype>
-      <v:shape id="_x0000_i1034" type="#_x0000_t75" style="width:29.05pt;height:27.75pt" o:bullet="t">
+      <v:shape id="_x0000_i1038" type="#_x0000_t75" style="width:29.05pt;height:27.75pt" o:bullet="t">
         <v:imagedata r:id="rId1" o:title="clip_image001"/>
       </v:shape>
     </w:pict>
   </w:numPicBullet>
   <w:numPicBullet w:numPicBulletId="1">
     <w:pict>
-      <v:shape id="_x0000_i1035" type="#_x0000_t75" style="width:31.05pt;height:29.7pt" o:bullet="t">
+      <v:shape id="_x0000_i1039" type="#_x0000_t75" style="width:31.05pt;height:29.7pt" o:bullet="t">
         <v:imagedata r:id="rId2" o:title="clip_image002"/>
       </v:shape>
     </w:pict>
